--- a/letters/docx/band_001/A149.docx
+++ b/letters/docx/band_001/A149.docx
@@ -1,6 +1,6 @@
 
 <file path=word/document.xml><?xml version="1.0" encoding="utf-8"?>
-<w:document xmlns:wpc="http://schemas.microsoft.com/office/word/2010/wordprocessingCanvas" xmlns:mc="http://schemas.openxmlformats.org/markup-compatibility/2006" xmlns:o="urn:schemas-microsoft-com:office:office" xmlns:r="http://schemas.openxmlformats.org/officeDocument/2006/relationships" xmlns:m="http://schemas.openxmlformats.org/officeDocument/2006/math" xmlns:v="urn:schemas-microsoft-com:vml" xmlns:wp14="http://schemas.microsoft.com/office/word/2010/wordprocessingDrawing" xmlns:wp="http://schemas.openxmlformats.org/drawingml/2006/wordprocessingDrawing" xmlns:w10="urn:schemas-microsoft-com:office:word" xmlns:w="http://schemas.openxmlformats.org/wordprocessingml/2006/main" xmlns:w14="http://schemas.microsoft.com/office/word/2010/wordml" xmlns:w15="http://schemas.microsoft.com/office/word/2012/wordml" xmlns:wpg="http://schemas.microsoft.com/office/word/2010/wordprocessingGroup" xmlns:wpi="http://schemas.microsoft.com/office/word/2010/wordprocessingInk" xmlns:wne="http://schemas.microsoft.com/office/word/2006/wordml" xmlns:wps="http://schemas.microsoft.com/office/word/2010/wordprocessingShape" mc:Ignorable="w14 w15 wp14">
+<w:document xmlns:wpc="http://schemas.microsoft.com/office/word/2010/wordprocessingCanvas" xmlns:cx="http://schemas.microsoft.com/office/drawing/2014/chartex" xmlns:cx1="http://schemas.microsoft.com/office/drawing/2015/9/8/chartex" xmlns:cx2="http://schemas.microsoft.com/office/drawing/2015/10/21/chartex" xmlns:cx3="http://schemas.microsoft.com/office/drawing/2016/5/9/chartex" xmlns:cx4="http://schemas.microsoft.com/office/drawing/2016/5/10/chartex" xmlns:cx5="http://schemas.microsoft.com/office/drawing/2016/5/11/chartex" xmlns:cx6="http://schemas.microsoft.com/office/drawing/2016/5/12/chartex" xmlns:cx7="http://schemas.microsoft.com/office/drawing/2016/5/13/chartex" xmlns:cx8="http://schemas.microsoft.com/office/drawing/2016/5/14/chartex" xmlns:mc="http://schemas.openxmlformats.org/markup-compatibility/2006" xmlns:aink="http://schemas.microsoft.com/office/drawing/2016/ink" xmlns:am3d="http://schemas.microsoft.com/office/drawing/2017/model3d" xmlns:o="urn:schemas-microsoft-com:office:office" xmlns:r="http://schemas.openxmlformats.org/officeDocument/2006/relationships" xmlns:m="http://schemas.openxmlformats.org/officeDocument/2006/math" xmlns:v="urn:schemas-microsoft-com:vml" xmlns:wp14="http://schemas.microsoft.com/office/word/2010/wordprocessingDrawing" xmlns:wp="http://schemas.openxmlformats.org/drawingml/2006/wordprocessingDrawing" xmlns:w10="urn:schemas-microsoft-com:office:word" xmlns:w="http://schemas.openxmlformats.org/wordprocessingml/2006/main" xmlns:w14="http://schemas.microsoft.com/office/word/2010/wordml" xmlns:w15="http://schemas.microsoft.com/office/word/2012/wordml" xmlns:w16cex="http://schemas.microsoft.com/office/word/2018/wordml/cex" xmlns:w16cid="http://schemas.microsoft.com/office/word/2016/wordml/cid" xmlns:w16="http://schemas.microsoft.com/office/word/2018/wordml" xmlns:w16se="http://schemas.microsoft.com/office/word/2015/wordml/symex" xmlns:wpg="http://schemas.microsoft.com/office/word/2010/wordprocessingGroup" xmlns:wpi="http://schemas.microsoft.com/office/word/2010/wordprocessingInk" xmlns:wne="http://schemas.microsoft.com/office/word/2006/wordml" xmlns:wps="http://schemas.microsoft.com/office/word/2010/wordprocessingShape" mc:Ignorable="w14 w15 w16se w16cid w16 w16cex wp14">
   <w:body>
     <w:p>
       <w:pPr>
@@ -183,11 +183,47 @@
         <w:pStyle w:val="RegestEnglisch"/>
       </w:pPr>
       <w:r>
-        <w:t>1. Has received C's letters dated June 25 and July 31. 2. Eradicating Lutheranism will require C's presence and a general council. 3. He has kept the plan to elect F king a secret. 4. Instead of being given the monopoly on salt in Milan, he is willing to accept an annual monetary settlement. 5. Imperial Diet put off until St. Martin's Day. 6. Advises marrying the Princess of Portugal. 7. Marriage alliance with Francis I of France. Yielding Burgundy. Asks C to preserve F's and the King of Hungary's interests during negotiations. 8. Ceasefire. 9. Agrees to peace with Venice. 10. The Swiss. 11. He is sending delegates regarding the trial in Burgundy. 12. C's journey to Italy delayed. 13. Pescara being appointed Captain General in Italy. 14. The matter of the mint. Young Count Salm. 15. Thanks C for having dealt with the matter of Sempy and Hemricourt. 16. Hannart. Accreditation for Don Pedro de Cordoba.</w:t>
+        <w:t xml:space="preserve">1. Has received </w:t>
+      </w:r>
+      <w:r>
+        <w:t>K</w:t>
+      </w:r>
+      <w:r>
+        <w:t xml:space="preserve">'s letters dated June 25 and July 31. 2. Eradicating Lutheranism will require </w:t>
+      </w:r>
+      <w:r>
+        <w:t>K</w:t>
+      </w:r>
+      <w:r>
+        <w:t xml:space="preserve">'s presence and a general council. 3. He has kept the plan to elect F king a secret. 4. Instead of being given the monopoly on salt in Milan, he is willing to accept an annual monetary settlement. 5. Imperial Diet put off until St. Martin's Day. 6. Advises marrying the Princess of Portugal. 7. Marriage alliance with Francis I of France. Yielding Burgundy. Asks </w:t>
+      </w:r>
+      <w:r>
+        <w:t>K</w:t>
+      </w:r>
+      <w:r>
+        <w:t xml:space="preserve"> to preserve F's and the King of Hungary's interests during negotiations. 8. Ceasefire. 9. Agrees to peace with Venice. 10. The Swiss. 11. He is sending delegates regarding the trial in Burgundy. 12. </w:t>
+      </w:r>
+      <w:r>
+        <w:t>K</w:t>
+      </w:r>
+      <w:r>
+        <w:t xml:space="preserve">'s journey to Italy delayed. 13. Pescara being appointed Captain General in Italy. 14. The matter of the mint. Young Count Salm. 15. Thanks </w:t>
+      </w:r>
+      <w:r>
+        <w:t>K</w:t>
+      </w:r>
+      <w:r>
+        <w:t xml:space="preserve"> for having dealt with the matter of Sempy and Hemricourt. 16. Hannart. Accreditation for Don Pedro de Cordoba.</w:t>
       </w:r>
       <w:r>
         <w:br/>
-        <w:t>[Postscript.] 17. Requests C's favor.</w:t>
+        <w:t xml:space="preserve">[Postscript.] 17. Requests </w:t>
+      </w:r>
+      <w:r>
+        <w:t>K</w:t>
+      </w:r>
+      <w:r>
+        <w:t>'s favor.</w:t>
       </w:r>
     </w:p>
     <w:p>
@@ -216,7 +252,7 @@
       </w:r>
       <w:r>
         <w:rPr>
-          <w:lang w:val="de-AT"/>
+          <w:lang w:val="en-US"/>
         </w:rPr>
         <w:t xml:space="preserve">Original. </w:t>
       </w:r>
@@ -602,7 +638,33 @@
           <w:szCs w:val="24"/>
           <w:lang w:val="fr-FR"/>
         </w:rPr>
-        <w:t xml:space="preserve"> avec consille general. Parquoi vous supplie tr</w:t>
+        <w:t xml:space="preserve"> avec </w:t>
+      </w:r>
+      <w:commentRangeStart w:id="2"/>
+      <w:r>
+        <w:rPr>
+          <w:rFonts w:ascii="Times New Roman" w:hAnsi="Times New Roman" w:cs="Times New Roman"/>
+          <w:sz w:val="24"/>
+          <w:szCs w:val="24"/>
+          <w:lang w:val="fr-FR"/>
+        </w:rPr>
+        <w:t>consille general</w:t>
+      </w:r>
+      <w:commentRangeEnd w:id="2"/>
+      <w:r>
+        <w:rPr>
+          <w:rStyle w:val="Kommentarzeichen"/>
+        </w:rPr>
+        <w:commentReference w:id="2"/>
+      </w:r>
+      <w:r>
+        <w:rPr>
+          <w:rFonts w:ascii="Times New Roman" w:hAnsi="Times New Roman" w:cs="Times New Roman"/>
+          <w:sz w:val="24"/>
+          <w:szCs w:val="24"/>
+          <w:lang w:val="fr-FR"/>
+        </w:rPr>
+        <w:t>. Parquoi vous supplie tr</w:t>
       </w:r>
       <w:r>
         <w:rPr>
@@ -659,7 +721,7 @@
         </w:rPr>
         <w:t xml:space="preserve">, ferez service a dieu, honneur à vous et grant bien au </w:t>
       </w:r>
-      <w:commentRangeStart w:id="2"/>
+      <w:commentRangeStart w:id="3"/>
       <w:r>
         <w:rPr>
           <w:rFonts w:ascii="Times New Roman" w:hAnsi="Times New Roman" w:cs="Times New Roman"/>
@@ -669,12 +731,12 @@
         </w:rPr>
         <w:t>peuple crestien</w:t>
       </w:r>
-      <w:commentRangeEnd w:id="2"/>
-      <w:r>
-        <w:rPr>
-          <w:rStyle w:val="Kommentarzeichen"/>
-        </w:rPr>
-        <w:commentReference w:id="2"/>
+      <w:commentRangeEnd w:id="3"/>
+      <w:r>
+        <w:rPr>
+          <w:rStyle w:val="Kommentarzeichen"/>
+        </w:rPr>
+        <w:commentReference w:id="3"/>
       </w:r>
       <w:r>
         <w:rPr>
@@ -724,7 +786,7 @@
         </w:rPr>
         <w:t xml:space="preserve">Quant à entendre à </w:t>
       </w:r>
-      <w:commentRangeStart w:id="3"/>
+      <w:commentRangeStart w:id="4"/>
       <w:r>
         <w:rPr>
           <w:rFonts w:ascii="Times New Roman" w:hAnsi="Times New Roman" w:cs="Times New Roman"/>
@@ -734,12 +796,12 @@
         </w:rPr>
         <w:t xml:space="preserve">l’election de roi de Rommains </w:t>
       </w:r>
-      <w:commentRangeEnd w:id="3"/>
-      <w:r>
-        <w:rPr>
-          <w:rStyle w:val="Kommentarzeichen"/>
-        </w:rPr>
-        <w:commentReference w:id="3"/>
+      <w:commentRangeEnd w:id="4"/>
+      <w:r>
+        <w:rPr>
+          <w:rStyle w:val="Kommentarzeichen"/>
+        </w:rPr>
+        <w:commentReference w:id="4"/>
       </w:r>
       <w:r>
         <w:rPr>
@@ -836,7 +898,7 @@
         </w:rPr>
         <w:t xml:space="preserve"> que nonobstant les lettres, concernant cest affaire que par </w:t>
       </w:r>
-      <w:commentRangeStart w:id="4"/>
+      <w:commentRangeStart w:id="5"/>
       <w:r>
         <w:rPr>
           <w:rFonts w:ascii="Times New Roman" w:hAnsi="Times New Roman" w:cs="Times New Roman"/>
@@ -846,12 +908,12 @@
         </w:rPr>
         <w:t xml:space="preserve">Meneses </w:t>
       </w:r>
-      <w:commentRangeEnd w:id="4"/>
-      <w:r>
-        <w:rPr>
-          <w:rStyle w:val="Kommentarzeichen"/>
-        </w:rPr>
-        <w:commentReference w:id="4"/>
+      <w:commentRangeEnd w:id="5"/>
+      <w:r>
+        <w:rPr>
+          <w:rStyle w:val="Kommentarzeichen"/>
+        </w:rPr>
+        <w:commentReference w:id="5"/>
       </w:r>
       <w:r>
         <w:rPr>
@@ -938,7 +1000,7 @@
         </w:rPr>
         <w:t xml:space="preserve">De la distribution du </w:t>
       </w:r>
-      <w:commentRangeStart w:id="5"/>
+      <w:commentRangeStart w:id="6"/>
       <w:r>
         <w:rPr>
           <w:rFonts w:ascii="Times New Roman" w:hAnsi="Times New Roman" w:cs="Times New Roman"/>
@@ -948,12 +1010,12 @@
         </w:rPr>
         <w:t>sel</w:t>
       </w:r>
-      <w:commentRangeEnd w:id="5"/>
-      <w:r>
-        <w:rPr>
-          <w:rStyle w:val="Kommentarzeichen"/>
-        </w:rPr>
-        <w:commentReference w:id="5"/>
+      <w:commentRangeEnd w:id="6"/>
+      <w:r>
+        <w:rPr>
+          <w:rStyle w:val="Kommentarzeichen"/>
+        </w:rPr>
+        <w:commentReference w:id="6"/>
       </w:r>
       <w:r>
         <w:rPr>
@@ -964,7 +1026,7 @@
         </w:rPr>
         <w:t xml:space="preserve"> le </w:t>
       </w:r>
-      <w:commentRangeStart w:id="6"/>
+      <w:commentRangeStart w:id="7"/>
       <w:r>
         <w:rPr>
           <w:rFonts w:ascii="Times New Roman" w:hAnsi="Times New Roman" w:cs="Times New Roman"/>
@@ -974,41 +1036,21 @@
         </w:rPr>
         <w:t>duc de Milan</w:t>
       </w:r>
-      <w:commentRangeEnd w:id="6"/>
-      <w:r>
-        <w:rPr>
-          <w:rStyle w:val="Kommentarzeichen"/>
-        </w:rPr>
-        <w:commentReference w:id="6"/>
-      </w:r>
-      <w:r>
-        <w:rPr>
-          <w:rFonts w:ascii="Times New Roman" w:hAnsi="Times New Roman" w:cs="Times New Roman"/>
-          <w:sz w:val="24"/>
-          <w:szCs w:val="24"/>
-          <w:lang w:val="fr-FR"/>
-        </w:rPr>
-        <w:t xml:space="preserve"> mect tant de condicions en avant que non seullement ni auroie aucune utilité, ni prouffit, mais plustost grant perte et dommaige. Parquoi, pour evicter tant de disputations et que icellui duc puist distribuer led. </w:t>
-      </w:r>
-      <w:proofErr w:type="gramStart"/>
-      <w:r>
-        <w:rPr>
-          <w:rFonts w:ascii="Times New Roman" w:hAnsi="Times New Roman" w:cs="Times New Roman"/>
-          <w:sz w:val="24"/>
-          <w:szCs w:val="24"/>
-          <w:lang w:val="fr-FR"/>
-        </w:rPr>
-        <w:t>sel</w:t>
-      </w:r>
-      <w:proofErr w:type="gramEnd"/>
-      <w:r>
-        <w:rPr>
-          <w:rFonts w:ascii="Times New Roman" w:hAnsi="Times New Roman" w:cs="Times New Roman"/>
-          <w:sz w:val="24"/>
-          <w:szCs w:val="24"/>
-          <w:lang w:val="fr-FR"/>
-        </w:rPr>
-        <w:t xml:space="preserve"> à son plaisir me semble, mons</w:t>
+      <w:commentRangeEnd w:id="7"/>
+      <w:r>
+        <w:rPr>
+          <w:rStyle w:val="Kommentarzeichen"/>
+        </w:rPr>
+        <w:commentReference w:id="7"/>
+      </w:r>
+      <w:r>
+        <w:rPr>
+          <w:rFonts w:ascii="Times New Roman" w:hAnsi="Times New Roman" w:cs="Times New Roman"/>
+          <w:sz w:val="24"/>
+          <w:szCs w:val="24"/>
+          <w:lang w:val="fr-FR"/>
+        </w:rPr>
+        <w:t xml:space="preserve"> mect tant de condicions en avant que non seullement ni auroie aucune utilité, ni prouffit, mais plustost grant perte et dommaige. Parquoi, pour evicter tant de disputations et que icellui duc puist distribuer led. sel à son plaisir me semble, mons</w:t>
       </w:r>
       <w:r>
         <w:rPr>
@@ -1027,17 +1069,7 @@
           <w:szCs w:val="24"/>
           <w:lang w:val="fr-FR"/>
         </w:rPr>
-        <w:t xml:space="preserve">, qu’il n’y auroit point de mal que me fissies donner par an au lieu de lad. </w:t>
-      </w:r>
-      <w:proofErr w:type="gramStart"/>
-      <w:r>
-        <w:rPr>
-          <w:rFonts w:ascii="Times New Roman" w:hAnsi="Times New Roman" w:cs="Times New Roman"/>
-          <w:sz w:val="24"/>
-          <w:szCs w:val="24"/>
-          <w:lang w:val="fr-FR"/>
-        </w:rPr>
-        <w:t>distribuci</w:t>
+        <w:t>, qu’il n’y auroit point de mal que me fissies donner par an au lieu de lad. distribuci</w:t>
       </w:r>
       <w:r>
         <w:rPr>
@@ -1055,17 +1087,7 @@
           <w:szCs w:val="24"/>
           <w:lang w:val="fr-FR"/>
         </w:rPr>
-        <w:t>n</w:t>
-      </w:r>
-      <w:proofErr w:type="gramEnd"/>
-      <w:r>
-        <w:rPr>
-          <w:rFonts w:ascii="Times New Roman" w:hAnsi="Times New Roman" w:cs="Times New Roman"/>
-          <w:sz w:val="24"/>
-          <w:szCs w:val="24"/>
-          <w:lang w:val="fr-FR"/>
-        </w:rPr>
-        <w:t xml:space="preserve"> une raisonnable somme d’argent. </w:t>
+        <w:t xml:space="preserve">n une raisonnable somme d’argent. </w:t>
       </w:r>
       <w:r>
         <w:rPr>
@@ -1115,7 +1137,7 @@
         </w:rPr>
         <w:t xml:space="preserve">La depesche de la </w:t>
       </w:r>
-      <w:commentRangeStart w:id="7"/>
+      <w:commentRangeStart w:id="8"/>
       <w:r>
         <w:rPr>
           <w:rFonts w:ascii="Times New Roman" w:hAnsi="Times New Roman" w:cs="Times New Roman"/>
@@ -1125,12 +1147,12 @@
         </w:rPr>
         <w:t>diette imperiale</w:t>
       </w:r>
-      <w:commentRangeEnd w:id="7"/>
-      <w:r>
-        <w:rPr>
-          <w:rStyle w:val="Kommentarzeichen"/>
-        </w:rPr>
-        <w:commentReference w:id="7"/>
+      <w:commentRangeEnd w:id="8"/>
+      <w:r>
+        <w:rPr>
+          <w:rStyle w:val="Kommentarzeichen"/>
+        </w:rPr>
+        <w:commentReference w:id="8"/>
       </w:r>
       <w:r>
         <w:rPr>
@@ -1217,7 +1239,7 @@
         </w:rPr>
         <w:t xml:space="preserve">Touchant le fait de </w:t>
       </w:r>
-      <w:commentRangeStart w:id="8"/>
+      <w:commentRangeStart w:id="9"/>
       <w:r>
         <w:rPr>
           <w:rFonts w:ascii="Times New Roman" w:hAnsi="Times New Roman" w:cs="Times New Roman"/>
@@ -1227,12 +1249,12 @@
         </w:rPr>
         <w:t>vostre mariaige</w:t>
       </w:r>
-      <w:commentRangeEnd w:id="8"/>
-      <w:r>
-        <w:rPr>
-          <w:rStyle w:val="Kommentarzeichen"/>
-        </w:rPr>
-        <w:commentReference w:id="8"/>
+      <w:commentRangeEnd w:id="9"/>
+      <w:r>
+        <w:rPr>
+          <w:rStyle w:val="Kommentarzeichen"/>
+        </w:rPr>
+        <w:commentReference w:id="9"/>
       </w:r>
       <w:r>
         <w:rPr>
@@ -1905,27 +1927,7 @@
           <w:szCs w:val="24"/>
           <w:lang w:val="fr-FR"/>
         </w:rPr>
-        <w:t xml:space="preserve">venance en la conclusion de lad. </w:t>
-      </w:r>
-      <w:proofErr w:type="gramStart"/>
-      <w:r>
-        <w:rPr>
-          <w:rFonts w:ascii="Times New Roman" w:hAnsi="Times New Roman" w:cs="Times New Roman"/>
-          <w:sz w:val="24"/>
-          <w:szCs w:val="24"/>
-          <w:lang w:val="fr-FR"/>
-        </w:rPr>
-        <w:t>paix</w:t>
-      </w:r>
-      <w:proofErr w:type="gramEnd"/>
-      <w:r>
-        <w:rPr>
-          <w:rFonts w:ascii="Times New Roman" w:hAnsi="Times New Roman" w:cs="Times New Roman"/>
-          <w:sz w:val="24"/>
-          <w:szCs w:val="24"/>
-          <w:lang w:val="fr-FR"/>
-        </w:rPr>
-        <w:t xml:space="preserve"> des affaires du </w:t>
+        <w:t xml:space="preserve">venance en la conclusion de lad. paix des affaires du </w:t>
       </w:r>
       <w:commentRangeStart w:id="19"/>
       <w:r>
@@ -2034,7 +2036,26 @@
           <w:szCs w:val="24"/>
           <w:lang w:val="fr-FR"/>
         </w:rPr>
-        <w:t>L’</w:t>
+        <w:t>L’abstinence de guerre ne sauroit, mons</w:t>
+      </w:r>
+      <w:r>
+        <w:rPr>
+          <w:rFonts w:ascii="Times New Roman" w:hAnsi="Times New Roman" w:cs="Times New Roman"/>
+          <w:sz w:val="24"/>
+          <w:szCs w:val="24"/>
+          <w:vertAlign w:val="superscript"/>
+          <w:lang w:val="fr-FR"/>
+        </w:rPr>
+        <w:t>r</w:t>
+      </w:r>
+      <w:r>
+        <w:rPr>
+          <w:rFonts w:ascii="Times New Roman" w:hAnsi="Times New Roman" w:cs="Times New Roman"/>
+          <w:sz w:val="24"/>
+          <w:szCs w:val="24"/>
+          <w:lang w:val="fr-FR"/>
+        </w:rPr>
+        <w:t>, estre que bonne, si les choses doivent venir à conclusion de paix, à quoi vous supplie entendre, que autrement seroit à vostre grand dommaige, car il fault que à ceste cause voz gens d’</w:t>
       </w:r>
       <w:commentRangeStart w:id="21"/>
       <w:r>
@@ -2044,7 +2065,7 @@
           <w:szCs w:val="24"/>
           <w:lang w:val="fr-FR"/>
         </w:rPr>
-        <w:t>abstinence de guerre</w:t>
+        <w:t>Ytalie</w:t>
       </w:r>
       <w:commentRangeEnd w:id="21"/>
       <w:r>
@@ -2060,72 +2081,7 @@
           <w:szCs w:val="24"/>
           <w:lang w:val="fr-FR"/>
         </w:rPr>
-        <w:t xml:space="preserve"> ne sauroit, mons</w:t>
-      </w:r>
-      <w:r>
-        <w:rPr>
-          <w:rFonts w:ascii="Times New Roman" w:hAnsi="Times New Roman" w:cs="Times New Roman"/>
-          <w:sz w:val="24"/>
-          <w:szCs w:val="24"/>
-          <w:vertAlign w:val="superscript"/>
-          <w:lang w:val="fr-FR"/>
-        </w:rPr>
-        <w:t>r</w:t>
-      </w:r>
-      <w:r>
-        <w:rPr>
-          <w:rFonts w:ascii="Times New Roman" w:hAnsi="Times New Roman" w:cs="Times New Roman"/>
-          <w:sz w:val="24"/>
-          <w:szCs w:val="24"/>
-          <w:lang w:val="fr-FR"/>
-        </w:rPr>
-        <w:t>, estre que bonne, si les choses doivent venir à conclusion de paix, à quoi vous supplie entendre, que autrement seroit à vostre grand dommaige, car il fault que à ceste cause voz gens d’</w:t>
-      </w:r>
-      <w:commentRangeStart w:id="22"/>
-      <w:r>
-        <w:rPr>
-          <w:rFonts w:ascii="Times New Roman" w:hAnsi="Times New Roman" w:cs="Times New Roman"/>
-          <w:sz w:val="24"/>
-          <w:szCs w:val="24"/>
-          <w:lang w:val="fr-FR"/>
-        </w:rPr>
-        <w:t>Ytalie</w:t>
-      </w:r>
-      <w:commentRangeEnd w:id="22"/>
-      <w:r>
-        <w:rPr>
-          <w:rStyle w:val="Kommentarzeichen"/>
-        </w:rPr>
-        <w:commentReference w:id="22"/>
-      </w:r>
-      <w:r>
-        <w:rPr>
-          <w:rFonts w:ascii="Times New Roman" w:hAnsi="Times New Roman" w:cs="Times New Roman"/>
-          <w:sz w:val="24"/>
-          <w:szCs w:val="24"/>
-          <w:lang w:val="fr-FR"/>
-        </w:rPr>
-        <w:t xml:space="preserve"> se reposent et autres que j’ai pour chastier mes rebelles, lesquelz j’eusse peu </w:t>
-      </w:r>
-      <w:proofErr w:type="gramStart"/>
-      <w:r>
-        <w:rPr>
-          <w:rFonts w:ascii="Times New Roman" w:hAnsi="Times New Roman" w:cs="Times New Roman"/>
-          <w:sz w:val="24"/>
-          <w:szCs w:val="24"/>
-          <w:lang w:val="fr-FR"/>
-        </w:rPr>
-        <w:t>employer</w:t>
-      </w:r>
-      <w:proofErr w:type="gramEnd"/>
-      <w:r>
-        <w:rPr>
-          <w:rFonts w:ascii="Times New Roman" w:hAnsi="Times New Roman" w:cs="Times New Roman"/>
-          <w:sz w:val="24"/>
-          <w:szCs w:val="24"/>
-          <w:lang w:val="fr-FR"/>
-        </w:rPr>
-        <w:t xml:space="preserve"> en France.</w:t>
+        <w:t xml:space="preserve"> se reposent et autres que j’ai pour chastier mes rebelles, lesquelz j’eusse peu employer en France.</w:t>
       </w:r>
     </w:p>
     <w:p>
@@ -2214,7 +2170,7 @@
         </w:rPr>
         <w:t xml:space="preserve"> m’ordonner que quant serai requis de vostre ambassadeur à </w:t>
       </w:r>
-      <w:commentRangeStart w:id="23"/>
+      <w:commentRangeStart w:id="22"/>
       <w:r>
         <w:rPr>
           <w:rFonts w:ascii="Times New Roman" w:hAnsi="Times New Roman" w:cs="Times New Roman"/>
@@ -2224,56 +2180,30 @@
         </w:rPr>
         <w:t>Venise</w:t>
       </w:r>
-      <w:commentRangeEnd w:id="23"/>
-      <w:r>
-        <w:rPr>
-          <w:rStyle w:val="Kommentarzeichen"/>
-        </w:rPr>
-        <w:commentReference w:id="23"/>
-      </w:r>
-      <w:r>
-        <w:rPr>
-          <w:rFonts w:ascii="Times New Roman" w:hAnsi="Times New Roman" w:cs="Times New Roman"/>
-          <w:sz w:val="24"/>
-          <w:szCs w:val="24"/>
-          <w:lang w:val="fr-FR"/>
-        </w:rPr>
-        <w:t xml:space="preserve"> que doive conformer et awouher la </w:t>
-      </w:r>
-      <w:commentRangeStart w:id="24"/>
-      <w:r>
-        <w:rPr>
-          <w:rFonts w:ascii="Times New Roman" w:hAnsi="Times New Roman" w:cs="Times New Roman"/>
-          <w:sz w:val="24"/>
-          <w:szCs w:val="24"/>
-          <w:lang w:val="fr-FR"/>
-        </w:rPr>
-        <w:t>paix avec les Venici</w:t>
-      </w:r>
-      <w:r>
-        <w:rPr>
-          <w:rFonts w:ascii="Times New Roman" w:hAnsi="Times New Roman" w:cs="Times New Roman"/>
-          <w:sz w:val="24"/>
-          <w:szCs w:val="24"/>
-          <w:lang w:val="fr-FR"/>
-        </w:rPr>
-        <w:t>ens</w:t>
-      </w:r>
-      <w:commentRangeEnd w:id="24"/>
-      <w:r>
-        <w:rPr>
-          <w:rStyle w:val="Kommentarzeichen"/>
-        </w:rPr>
-        <w:commentReference w:id="24"/>
-      </w:r>
-      <w:r>
-        <w:rPr>
-          <w:rFonts w:ascii="Times New Roman" w:hAnsi="Times New Roman" w:cs="Times New Roman"/>
-          <w:sz w:val="24"/>
-          <w:szCs w:val="24"/>
-          <w:lang w:val="fr-FR"/>
-        </w:rPr>
-        <w:t>, combien que, comme par plu</w:t>
+      <w:commentRangeEnd w:id="22"/>
+      <w:r>
+        <w:rPr>
+          <w:rStyle w:val="Kommentarzeichen"/>
+        </w:rPr>
+        <w:commentReference w:id="22"/>
+      </w:r>
+      <w:r>
+        <w:rPr>
+          <w:rFonts w:ascii="Times New Roman" w:hAnsi="Times New Roman" w:cs="Times New Roman"/>
+          <w:sz w:val="24"/>
+          <w:szCs w:val="24"/>
+          <w:lang w:val="fr-FR"/>
+        </w:rPr>
+        <w:t xml:space="preserve"> que doive conformer et awouher la paix avec les Venici</w:t>
+      </w:r>
+      <w:r>
+        <w:rPr>
+          <w:rFonts w:ascii="Times New Roman" w:hAnsi="Times New Roman" w:cs="Times New Roman"/>
+          <w:sz w:val="24"/>
+          <w:szCs w:val="24"/>
+          <w:lang w:val="fr-FR"/>
+        </w:rPr>
+        <w:t>ens, combien que, comme par plu</w:t>
       </w:r>
       <w:r>
         <w:rPr>
@@ -2379,7 +2309,7 @@
         </w:rPr>
         <w:t xml:space="preserve">Quant aux </w:t>
       </w:r>
-      <w:commentRangeStart w:id="25"/>
+      <w:commentRangeStart w:id="23"/>
       <w:r>
         <w:rPr>
           <w:rFonts w:ascii="Times New Roman" w:hAnsi="Times New Roman" w:cs="Times New Roman"/>
@@ -2389,12 +2319,12 @@
         </w:rPr>
         <w:t>Suisses</w:t>
       </w:r>
-      <w:commentRangeEnd w:id="25"/>
-      <w:r>
-        <w:rPr>
-          <w:rStyle w:val="Kommentarzeichen"/>
-        </w:rPr>
-        <w:commentReference w:id="25"/>
+      <w:commentRangeEnd w:id="23"/>
+      <w:r>
+        <w:rPr>
+          <w:rStyle w:val="Kommentarzeichen"/>
+        </w:rPr>
+        <w:commentReference w:id="23"/>
       </w:r>
       <w:r>
         <w:rPr>
@@ -2463,7 +2393,7 @@
         </w:rPr>
         <w:t xml:space="preserve">Touchant l’affaire de </w:t>
       </w:r>
-      <w:commentRangeStart w:id="26"/>
+      <w:commentRangeStart w:id="24"/>
       <w:r>
         <w:rPr>
           <w:rFonts w:ascii="Times New Roman" w:hAnsi="Times New Roman" w:cs="Times New Roman"/>
@@ -2473,12 +2403,12 @@
         </w:rPr>
         <w:t>Bourgoingne</w:t>
       </w:r>
-      <w:commentRangeEnd w:id="26"/>
-      <w:r>
-        <w:rPr>
-          <w:rStyle w:val="Kommentarzeichen"/>
-        </w:rPr>
-        <w:commentReference w:id="26"/>
+      <w:commentRangeEnd w:id="24"/>
+      <w:r>
+        <w:rPr>
+          <w:rStyle w:val="Kommentarzeichen"/>
+        </w:rPr>
+        <w:commentReference w:id="24"/>
       </w:r>
       <w:r>
         <w:rPr>
@@ -2641,7 +2571,7 @@
         </w:rPr>
         <w:t xml:space="preserve"> en </w:t>
       </w:r>
-      <w:commentRangeStart w:id="27"/>
+      <w:commentRangeStart w:id="25"/>
       <w:r>
         <w:rPr>
           <w:rFonts w:ascii="Times New Roman" w:hAnsi="Times New Roman" w:cs="Times New Roman"/>
@@ -2651,12 +2581,12 @@
         </w:rPr>
         <w:t>Ytalie</w:t>
       </w:r>
-      <w:commentRangeEnd w:id="27"/>
-      <w:r>
-        <w:rPr>
-          <w:rStyle w:val="Kommentarzeichen"/>
-        </w:rPr>
-        <w:commentReference w:id="27"/>
+      <w:commentRangeEnd w:id="25"/>
+      <w:r>
+        <w:rPr>
+          <w:rStyle w:val="Kommentarzeichen"/>
+        </w:rPr>
+        <w:commentReference w:id="25"/>
       </w:r>
       <w:r>
         <w:rPr>
@@ -2745,7 +2675,7 @@
         </w:rPr>
         <w:t xml:space="preserve">Le tiltre de capitaine general en </w:t>
       </w:r>
-      <w:commentRangeStart w:id="28"/>
+      <w:commentRangeStart w:id="26"/>
       <w:r>
         <w:rPr>
           <w:rFonts w:ascii="Times New Roman" w:hAnsi="Times New Roman" w:cs="Times New Roman"/>
@@ -2755,12 +2685,12 @@
         </w:rPr>
         <w:t>Ytalie</w:t>
       </w:r>
-      <w:commentRangeEnd w:id="28"/>
-      <w:r>
-        <w:rPr>
-          <w:rStyle w:val="Kommentarzeichen"/>
-        </w:rPr>
-        <w:commentReference w:id="28"/>
+      <w:commentRangeEnd w:id="26"/>
+      <w:r>
+        <w:rPr>
+          <w:rStyle w:val="Kommentarzeichen"/>
+        </w:rPr>
+        <w:commentReference w:id="26"/>
       </w:r>
       <w:r>
         <w:rPr>
@@ -2790,7 +2720,7 @@
         </w:rPr>
         <w:t xml:space="preserve">, envoyé au </w:t>
       </w:r>
-      <w:commentRangeStart w:id="29"/>
+      <w:commentRangeStart w:id="27"/>
       <w:r>
         <w:rPr>
           <w:rFonts w:ascii="Times New Roman" w:hAnsi="Times New Roman" w:cs="Times New Roman"/>
@@ -2800,12 +2730,12 @@
         </w:rPr>
         <w:t>marquis de Piscaire</w:t>
       </w:r>
-      <w:commentRangeEnd w:id="29"/>
-      <w:r>
-        <w:rPr>
-          <w:rStyle w:val="Kommentarzeichen"/>
-        </w:rPr>
-        <w:commentReference w:id="29"/>
+      <w:commentRangeEnd w:id="27"/>
+      <w:r>
+        <w:rPr>
+          <w:rStyle w:val="Kommentarzeichen"/>
+        </w:rPr>
+        <w:commentReference w:id="27"/>
       </w:r>
       <w:r>
         <w:rPr>
@@ -2940,6 +2870,132 @@
         </w:rPr>
         <w:t xml:space="preserve">Quant au fait de la </w:t>
       </w:r>
+      <w:commentRangeStart w:id="28"/>
+      <w:r>
+        <w:rPr>
+          <w:rFonts w:ascii="Times New Roman" w:hAnsi="Times New Roman" w:cs="Times New Roman"/>
+          <w:sz w:val="24"/>
+          <w:szCs w:val="24"/>
+          <w:lang w:val="fr-FR"/>
+        </w:rPr>
+        <w:t>m</w:t>
+      </w:r>
+      <w:r>
+        <w:rPr>
+          <w:rFonts w:ascii="Times New Roman" w:hAnsi="Times New Roman" w:cs="Times New Roman"/>
+          <w:sz w:val="24"/>
+          <w:szCs w:val="24"/>
+          <w:lang w:val="fr-FR"/>
+        </w:rPr>
+        <w:t>onnoye</w:t>
+      </w:r>
+      <w:commentRangeEnd w:id="28"/>
+      <w:r>
+        <w:rPr>
+          <w:rStyle w:val="Kommentarzeichen"/>
+        </w:rPr>
+        <w:commentReference w:id="28"/>
+      </w:r>
+      <w:r>
+        <w:rPr>
+          <w:rFonts w:ascii="Times New Roman" w:hAnsi="Times New Roman" w:cs="Times New Roman"/>
+          <w:sz w:val="24"/>
+          <w:szCs w:val="24"/>
+          <w:lang w:val="fr-FR"/>
+        </w:rPr>
+        <w:t xml:space="preserve"> à </w:t>
+      </w:r>
+      <w:commentRangeStart w:id="29"/>
+      <w:r>
+        <w:rPr>
+          <w:rFonts w:ascii="Times New Roman" w:hAnsi="Times New Roman" w:cs="Times New Roman"/>
+          <w:sz w:val="24"/>
+          <w:szCs w:val="24"/>
+          <w:lang w:val="fr-FR"/>
+        </w:rPr>
+        <w:t>Nuremberg</w:t>
+      </w:r>
+      <w:commentRangeEnd w:id="29"/>
+      <w:r>
+        <w:rPr>
+          <w:rStyle w:val="Kommentarzeichen"/>
+        </w:rPr>
+        <w:commentReference w:id="29"/>
+      </w:r>
+      <w:r>
+        <w:rPr>
+          <w:rFonts w:ascii="Times New Roman" w:hAnsi="Times New Roman" w:cs="Times New Roman"/>
+          <w:sz w:val="24"/>
+          <w:szCs w:val="24"/>
+          <w:lang w:val="fr-FR"/>
+        </w:rPr>
+        <w:t>, ayant eu in</w:t>
+      </w:r>
+      <w:r>
+        <w:rPr>
+          <w:rFonts w:ascii="Times New Roman" w:hAnsi="Times New Roman" w:cs="Times New Roman"/>
+          <w:sz w:val="24"/>
+          <w:szCs w:val="24"/>
+          <w:lang w:val="fr-FR"/>
+        </w:rPr>
+        <w:t>formaci</w:t>
+      </w:r>
+      <w:r>
+        <w:rPr>
+          <w:rFonts w:ascii="Times New Roman" w:hAnsi="Times New Roman" w:cs="Times New Roman"/>
+          <w:sz w:val="24"/>
+          <w:szCs w:val="24"/>
+          <w:lang w:val="fr-FR"/>
+        </w:rPr>
+        <w:t>o</w:t>
+      </w:r>
+      <w:r>
+        <w:rPr>
+          <w:rFonts w:ascii="Times New Roman" w:hAnsi="Times New Roman" w:cs="Times New Roman"/>
+          <w:sz w:val="24"/>
+          <w:szCs w:val="24"/>
+          <w:lang w:val="fr-FR"/>
+        </w:rPr>
+        <w:t>n, en aviserai V</w:t>
+      </w:r>
+      <w:r>
+        <w:rPr>
+          <w:rFonts w:ascii="Times New Roman" w:hAnsi="Times New Roman" w:cs="Times New Roman"/>
+          <w:sz w:val="24"/>
+          <w:szCs w:val="24"/>
+          <w:vertAlign w:val="superscript"/>
+          <w:lang w:val="fr-FR"/>
+        </w:rPr>
+        <w:t>re</w:t>
+      </w:r>
+      <w:r>
+        <w:rPr>
+          <w:rFonts w:ascii="Times New Roman" w:hAnsi="Times New Roman" w:cs="Times New Roman"/>
+          <w:sz w:val="24"/>
+          <w:szCs w:val="24"/>
+          <w:lang w:val="fr-FR"/>
+        </w:rPr>
+        <w:t xml:space="preserve"> M</w:t>
+      </w:r>
+      <w:r>
+        <w:rPr>
+          <w:rFonts w:ascii="Times New Roman" w:hAnsi="Times New Roman" w:cs="Times New Roman"/>
+          <w:sz w:val="24"/>
+          <w:szCs w:val="24"/>
+          <w:vertAlign w:val="superscript"/>
+          <w:lang w:val="fr-FR"/>
+        </w:rPr>
+        <w:t>te</w:t>
+      </w:r>
+      <w:r>
+        <w:rPr>
+          <w:rFonts w:ascii="Times New Roman" w:hAnsi="Times New Roman" w:cs="Times New Roman"/>
+          <w:sz w:val="24"/>
+          <w:szCs w:val="24"/>
+          <w:lang w:val="fr-FR"/>
+        </w:rPr>
+        <w:t xml:space="preserve">, à laquelle je supplie que ce que y sera vouloir donner au jesne </w:t>
+      </w:r>
       <w:commentRangeStart w:id="30"/>
       <w:r>
         <w:rPr>
@@ -2948,16 +3004,7 @@
           <w:szCs w:val="24"/>
           <w:lang w:val="fr-FR"/>
         </w:rPr>
-        <w:t>m</w:t>
-      </w:r>
-      <w:r>
-        <w:rPr>
-          <w:rFonts w:ascii="Times New Roman" w:hAnsi="Times New Roman" w:cs="Times New Roman"/>
-          <w:sz w:val="24"/>
-          <w:szCs w:val="24"/>
-          <w:lang w:val="fr-FR"/>
-        </w:rPr>
-        <w:t>onnoye</w:t>
+        <w:t>conte de Salme</w:t>
       </w:r>
       <w:commentRangeEnd w:id="30"/>
       <w:r>
@@ -2973,7 +3020,54 @@
           <w:szCs w:val="24"/>
           <w:lang w:val="fr-FR"/>
         </w:rPr>
-        <w:t xml:space="preserve"> à </w:t>
+        <w:t>, car lui et son pere l’ont bien m</w:t>
+      </w:r>
+      <w:r>
+        <w:rPr>
+          <w:rFonts w:ascii="Times New Roman" w:hAnsi="Times New Roman" w:cs="Times New Roman"/>
+          <w:sz w:val="24"/>
+          <w:szCs w:val="24"/>
+          <w:lang w:val="fr-FR"/>
+        </w:rPr>
+        <w:t>e</w:t>
+      </w:r>
+      <w:r>
+        <w:rPr>
+          <w:rFonts w:ascii="Times New Roman" w:hAnsi="Times New Roman" w:cs="Times New Roman"/>
+          <w:sz w:val="24"/>
+          <w:szCs w:val="24"/>
+          <w:lang w:val="fr-FR"/>
+        </w:rPr>
+        <w:t>rité envers Vostred. M</w:t>
+      </w:r>
+      <w:r>
+        <w:rPr>
+          <w:rFonts w:ascii="Times New Roman" w:hAnsi="Times New Roman" w:cs="Times New Roman"/>
+          <w:sz w:val="24"/>
+          <w:szCs w:val="24"/>
+          <w:vertAlign w:val="superscript"/>
+          <w:lang w:val="fr-FR"/>
+        </w:rPr>
+        <w:t>t</w:t>
+      </w:r>
+      <w:r>
+        <w:rPr>
+          <w:rFonts w:ascii="Times New Roman" w:hAnsi="Times New Roman" w:cs="Times New Roman"/>
+          <w:sz w:val="24"/>
+          <w:szCs w:val="24"/>
+          <w:vertAlign w:val="superscript"/>
+          <w:lang w:val="fr-FR"/>
+        </w:rPr>
+        <w:t>e</w:t>
+      </w:r>
+      <w:r>
+        <w:rPr>
+          <w:rFonts w:ascii="Times New Roman" w:hAnsi="Times New Roman" w:cs="Times New Roman"/>
+          <w:sz w:val="24"/>
+          <w:szCs w:val="24"/>
+          <w:lang w:val="fr-FR"/>
+        </w:rPr>
+        <w:t xml:space="preserve"> à la </w:t>
       </w:r>
       <w:commentRangeStart w:id="31"/>
       <w:r>
@@ -2983,7 +3077,7 @@
           <w:szCs w:val="24"/>
           <w:lang w:val="fr-FR"/>
         </w:rPr>
-        <w:t>Nuremberg</w:t>
+        <w:t>battaille de Pavie</w:t>
       </w:r>
       <w:commentRangeEnd w:id="31"/>
       <w:r>
@@ -2991,170 +3085,6 @@
           <w:rStyle w:val="Kommentarzeichen"/>
         </w:rPr>
         <w:commentReference w:id="31"/>
-      </w:r>
-      <w:r>
-        <w:rPr>
-          <w:rFonts w:ascii="Times New Roman" w:hAnsi="Times New Roman" w:cs="Times New Roman"/>
-          <w:sz w:val="24"/>
-          <w:szCs w:val="24"/>
-          <w:lang w:val="fr-FR"/>
-        </w:rPr>
-        <w:t>, ayant eu in</w:t>
-      </w:r>
-      <w:r>
-        <w:rPr>
-          <w:rFonts w:ascii="Times New Roman" w:hAnsi="Times New Roman" w:cs="Times New Roman"/>
-          <w:sz w:val="24"/>
-          <w:szCs w:val="24"/>
-          <w:lang w:val="fr-FR"/>
-        </w:rPr>
-        <w:t>formaci</w:t>
-      </w:r>
-      <w:r>
-        <w:rPr>
-          <w:rFonts w:ascii="Times New Roman" w:hAnsi="Times New Roman" w:cs="Times New Roman"/>
-          <w:sz w:val="24"/>
-          <w:szCs w:val="24"/>
-          <w:lang w:val="fr-FR"/>
-        </w:rPr>
-        <w:t>o</w:t>
-      </w:r>
-      <w:r>
-        <w:rPr>
-          <w:rFonts w:ascii="Times New Roman" w:hAnsi="Times New Roman" w:cs="Times New Roman"/>
-          <w:sz w:val="24"/>
-          <w:szCs w:val="24"/>
-          <w:lang w:val="fr-FR"/>
-        </w:rPr>
-        <w:t>n, en aviserai V</w:t>
-      </w:r>
-      <w:r>
-        <w:rPr>
-          <w:rFonts w:ascii="Times New Roman" w:hAnsi="Times New Roman" w:cs="Times New Roman"/>
-          <w:sz w:val="24"/>
-          <w:szCs w:val="24"/>
-          <w:vertAlign w:val="superscript"/>
-          <w:lang w:val="fr-FR"/>
-        </w:rPr>
-        <w:t>re</w:t>
-      </w:r>
-      <w:r>
-        <w:rPr>
-          <w:rFonts w:ascii="Times New Roman" w:hAnsi="Times New Roman" w:cs="Times New Roman"/>
-          <w:sz w:val="24"/>
-          <w:szCs w:val="24"/>
-          <w:lang w:val="fr-FR"/>
-        </w:rPr>
-        <w:t xml:space="preserve"> M</w:t>
-      </w:r>
-      <w:r>
-        <w:rPr>
-          <w:rFonts w:ascii="Times New Roman" w:hAnsi="Times New Roman" w:cs="Times New Roman"/>
-          <w:sz w:val="24"/>
-          <w:szCs w:val="24"/>
-          <w:vertAlign w:val="superscript"/>
-          <w:lang w:val="fr-FR"/>
-        </w:rPr>
-        <w:t>te</w:t>
-      </w:r>
-      <w:r>
-        <w:rPr>
-          <w:rFonts w:ascii="Times New Roman" w:hAnsi="Times New Roman" w:cs="Times New Roman"/>
-          <w:sz w:val="24"/>
-          <w:szCs w:val="24"/>
-          <w:lang w:val="fr-FR"/>
-        </w:rPr>
-        <w:t xml:space="preserve">, à laquelle je supplie que ce que y sera vouloir donner au jesne </w:t>
-      </w:r>
-      <w:commentRangeStart w:id="32"/>
-      <w:r>
-        <w:rPr>
-          <w:rFonts w:ascii="Times New Roman" w:hAnsi="Times New Roman" w:cs="Times New Roman"/>
-          <w:sz w:val="24"/>
-          <w:szCs w:val="24"/>
-          <w:lang w:val="fr-FR"/>
-        </w:rPr>
-        <w:t>conte de Salme</w:t>
-      </w:r>
-      <w:commentRangeEnd w:id="32"/>
-      <w:r>
-        <w:rPr>
-          <w:rStyle w:val="Kommentarzeichen"/>
-        </w:rPr>
-        <w:commentReference w:id="32"/>
-      </w:r>
-      <w:r>
-        <w:rPr>
-          <w:rFonts w:ascii="Times New Roman" w:hAnsi="Times New Roman" w:cs="Times New Roman"/>
-          <w:sz w:val="24"/>
-          <w:szCs w:val="24"/>
-          <w:lang w:val="fr-FR"/>
-        </w:rPr>
-        <w:t>, car lui et son pere l’ont bien m</w:t>
-      </w:r>
-      <w:r>
-        <w:rPr>
-          <w:rFonts w:ascii="Times New Roman" w:hAnsi="Times New Roman" w:cs="Times New Roman"/>
-          <w:sz w:val="24"/>
-          <w:szCs w:val="24"/>
-          <w:lang w:val="fr-FR"/>
-        </w:rPr>
-        <w:t>e</w:t>
-      </w:r>
-      <w:r>
-        <w:rPr>
-          <w:rFonts w:ascii="Times New Roman" w:hAnsi="Times New Roman" w:cs="Times New Roman"/>
-          <w:sz w:val="24"/>
-          <w:szCs w:val="24"/>
-          <w:lang w:val="fr-FR"/>
-        </w:rPr>
-        <w:t>rité envers Vostred. M</w:t>
-      </w:r>
-      <w:r>
-        <w:rPr>
-          <w:rFonts w:ascii="Times New Roman" w:hAnsi="Times New Roman" w:cs="Times New Roman"/>
-          <w:sz w:val="24"/>
-          <w:szCs w:val="24"/>
-          <w:vertAlign w:val="superscript"/>
-          <w:lang w:val="fr-FR"/>
-        </w:rPr>
-        <w:t>t</w:t>
-      </w:r>
-      <w:r>
-        <w:rPr>
-          <w:rFonts w:ascii="Times New Roman" w:hAnsi="Times New Roman" w:cs="Times New Roman"/>
-          <w:sz w:val="24"/>
-          <w:szCs w:val="24"/>
-          <w:vertAlign w:val="superscript"/>
-          <w:lang w:val="fr-FR"/>
-        </w:rPr>
-        <w:t>e</w:t>
-      </w:r>
-      <w:r>
-        <w:rPr>
-          <w:rFonts w:ascii="Times New Roman" w:hAnsi="Times New Roman" w:cs="Times New Roman"/>
-          <w:sz w:val="24"/>
-          <w:szCs w:val="24"/>
-          <w:lang w:val="fr-FR"/>
-        </w:rPr>
-        <w:t xml:space="preserve"> à la </w:t>
-      </w:r>
-      <w:commentRangeStart w:id="33"/>
-      <w:r>
-        <w:rPr>
-          <w:rFonts w:ascii="Times New Roman" w:hAnsi="Times New Roman" w:cs="Times New Roman"/>
-          <w:sz w:val="24"/>
-          <w:szCs w:val="24"/>
-          <w:lang w:val="fr-FR"/>
-        </w:rPr>
-        <w:t>battaille de Pavie</w:t>
-      </w:r>
-      <w:commentRangeEnd w:id="33"/>
-      <w:r>
-        <w:rPr>
-          <w:rStyle w:val="Kommentarzeichen"/>
-        </w:rPr>
-        <w:commentReference w:id="33"/>
       </w:r>
       <w:r>
         <w:rPr>
@@ -3241,7 +3171,7 @@
         </w:rPr>
         <w:t xml:space="preserve">eu faire des pansions du </w:t>
       </w:r>
-      <w:commentRangeStart w:id="34"/>
+      <w:commentRangeStart w:id="32"/>
       <w:r>
         <w:rPr>
           <w:rFonts w:ascii="Times New Roman" w:hAnsi="Times New Roman" w:cs="Times New Roman"/>
@@ -3270,12 +3200,12 @@
         </w:rPr>
         <w:t xml:space="preserve"> de Sempy</w:t>
       </w:r>
-      <w:commentRangeEnd w:id="34"/>
-      <w:r>
-        <w:rPr>
-          <w:rStyle w:val="Kommentarzeichen"/>
-        </w:rPr>
-        <w:commentReference w:id="34"/>
+      <w:commentRangeEnd w:id="32"/>
+      <w:r>
+        <w:rPr>
+          <w:rStyle w:val="Kommentarzeichen"/>
+        </w:rPr>
+        <w:commentReference w:id="32"/>
       </w:r>
       <w:r>
         <w:rPr>
@@ -3286,7 +3216,7 @@
         </w:rPr>
         <w:t xml:space="preserve"> et </w:t>
       </w:r>
-      <w:commentRangeStart w:id="35"/>
+      <w:commentRangeStart w:id="33"/>
       <w:r>
         <w:rPr>
           <w:rFonts w:ascii="Times New Roman" w:hAnsi="Times New Roman" w:cs="Times New Roman"/>
@@ -3296,12 +3226,12 @@
         </w:rPr>
         <w:t>Emericourt</w:t>
       </w:r>
-      <w:commentRangeEnd w:id="35"/>
-      <w:r>
-        <w:rPr>
-          <w:rStyle w:val="Kommentarzeichen"/>
-        </w:rPr>
-        <w:commentReference w:id="35"/>
+      <w:commentRangeEnd w:id="33"/>
+      <w:r>
+        <w:rPr>
+          <w:rStyle w:val="Kommentarzeichen"/>
+        </w:rPr>
+        <w:commentReference w:id="33"/>
       </w:r>
       <w:r>
         <w:rPr>
@@ -3370,7 +3300,7 @@
         </w:rPr>
         <w:t xml:space="preserve">, du fait de </w:t>
       </w:r>
-      <w:commentRangeStart w:id="36"/>
+      <w:commentRangeStart w:id="34"/>
       <w:r>
         <w:rPr>
           <w:rFonts w:ascii="Times New Roman" w:hAnsi="Times New Roman" w:cs="Times New Roman"/>
@@ -3380,12 +3310,12 @@
         </w:rPr>
         <w:t>Hannart</w:t>
       </w:r>
-      <w:commentRangeEnd w:id="36"/>
-      <w:r>
-        <w:rPr>
-          <w:rStyle w:val="Kommentarzeichen"/>
-        </w:rPr>
-        <w:commentReference w:id="36"/>
+      <w:commentRangeEnd w:id="34"/>
+      <w:r>
+        <w:rPr>
+          <w:rStyle w:val="Kommentarzeichen"/>
+        </w:rPr>
+        <w:commentReference w:id="34"/>
       </w:r>
       <w:r>
         <w:rPr>
@@ -3412,27 +3342,7 @@
           <w:szCs w:val="24"/>
           <w:lang w:val="fr-FR"/>
         </w:rPr>
-        <w:t xml:space="preserve">sentement ce qu’ai peu </w:t>
-      </w:r>
-      <w:proofErr w:type="gramStart"/>
-      <w:r>
-        <w:rPr>
-          <w:rFonts w:ascii="Times New Roman" w:hAnsi="Times New Roman" w:cs="Times New Roman"/>
-          <w:sz w:val="24"/>
-          <w:szCs w:val="24"/>
-          <w:lang w:val="fr-FR"/>
-        </w:rPr>
-        <w:t>recouvrer</w:t>
-      </w:r>
-      <w:proofErr w:type="gramEnd"/>
-      <w:r>
-        <w:rPr>
-          <w:rFonts w:ascii="Times New Roman" w:hAnsi="Times New Roman" w:cs="Times New Roman"/>
-          <w:sz w:val="24"/>
-          <w:szCs w:val="24"/>
-          <w:lang w:val="fr-FR"/>
-        </w:rPr>
-        <w:t xml:space="preserve">. Duquel affaire et autres ai </w:t>
+        <w:t xml:space="preserve">sentement ce qu’ai peu recouvrer. Duquel affaire et autres ai </w:t>
       </w:r>
       <w:r>
         <w:rPr>
@@ -3452,7 +3362,7 @@
         </w:rPr>
         <w:t xml:space="preserve">hargé don </w:t>
       </w:r>
-      <w:commentRangeStart w:id="37"/>
+      <w:commentRangeStart w:id="35"/>
       <w:r>
         <w:rPr>
           <w:rFonts w:ascii="Times New Roman" w:hAnsi="Times New Roman" w:cs="Times New Roman"/>
@@ -3462,12 +3372,12 @@
         </w:rPr>
         <w:t>Pedro de Cordoua</w:t>
       </w:r>
-      <w:commentRangeEnd w:id="37"/>
-      <w:r>
-        <w:rPr>
-          <w:rStyle w:val="Kommentarzeichen"/>
-        </w:rPr>
-        <w:commentReference w:id="37"/>
+      <w:commentRangeEnd w:id="35"/>
+      <w:r>
+        <w:rPr>
+          <w:rStyle w:val="Kommentarzeichen"/>
+        </w:rPr>
+        <w:commentReference w:id="35"/>
       </w:r>
       <w:r>
         <w:rPr>
@@ -3650,7 +3560,7 @@
         </w:rPr>
         <w:t xml:space="preserve">De </w:t>
       </w:r>
-      <w:commentRangeStart w:id="38"/>
+      <w:commentRangeStart w:id="36"/>
       <w:r>
         <w:rPr>
           <w:rFonts w:ascii="Times New Roman" w:hAnsi="Times New Roman" w:cs="Times New Roman"/>
@@ -3660,12 +3570,12 @@
         </w:rPr>
         <w:t>Tibinguen</w:t>
       </w:r>
-      <w:commentRangeEnd w:id="38"/>
-      <w:r>
-        <w:rPr>
-          <w:rStyle w:val="Kommentarzeichen"/>
-        </w:rPr>
-        <w:commentReference w:id="38"/>
+      <w:commentRangeEnd w:id="36"/>
+      <w:r>
+        <w:rPr>
+          <w:rStyle w:val="Kommentarzeichen"/>
+        </w:rPr>
+        <w:commentReference w:id="36"/>
       </w:r>
       <w:r>
         <w:rPr>
@@ -3880,228 +3790,211 @@
     </w:p>
     <w:p>
       <w:pPr>
-        <w:spacing w:after="0" w:line="240" w:lineRule="auto"/>
-        <w:jc w:val="both"/>
-        <w:rPr>
-          <w:rFonts w:ascii="Times New Roman" w:hAnsi="Times New Roman" w:cs="Times New Roman"/>
-          <w:i/>
-          <w:szCs w:val="24"/>
-        </w:rPr>
-      </w:pPr>
-      <w:r>
-        <w:rPr>
-          <w:rFonts w:ascii="Times New Roman" w:hAnsi="Times New Roman" w:cs="Times New Roman"/>
-          <w:i/>
-          <w:szCs w:val="24"/>
-        </w:rPr>
+        <w:pStyle w:val="Kommentar"/>
+      </w:pPr>
+      <w:r>
         <w:t>1]</w:t>
       </w:r>
       <w:r>
-        <w:rPr>
-          <w:rFonts w:ascii="Times New Roman" w:hAnsi="Times New Roman" w:cs="Times New Roman"/>
-          <w:szCs w:val="24"/>
-        </w:rPr>
         <w:t xml:space="preserve"> </w:t>
       </w:r>
       <w:r>
-        <w:rPr>
-          <w:rFonts w:ascii="Times New Roman" w:hAnsi="Times New Roman" w:cs="Times New Roman"/>
-          <w:szCs w:val="24"/>
-        </w:rPr>
-        <w:t>a) Mons</w:t>
-      </w:r>
-      <w:r>
-        <w:rPr>
-          <w:rFonts w:ascii="Times New Roman" w:hAnsi="Times New Roman" w:cs="Times New Roman"/>
-          <w:szCs w:val="24"/>
+        <w:t xml:space="preserve">a) </w:t>
+      </w:r>
+      <w:r>
+        <w:rPr>
+          <w:i w:val="0"/>
+        </w:rPr>
+        <w:t>Mons</w:t>
+      </w:r>
+      <w:r>
+        <w:rPr>
+          <w:i w:val="0"/>
           <w:vertAlign w:val="superscript"/>
         </w:rPr>
         <w:t>r</w:t>
       </w:r>
       <w:r>
         <w:rPr>
-          <w:rFonts w:ascii="Times New Roman" w:hAnsi="Times New Roman" w:cs="Times New Roman"/>
-          <w:szCs w:val="24"/>
-        </w:rPr>
-        <w:t xml:space="preserve"> — grace </w:t>
-      </w:r>
-      <w:r>
-        <w:rPr>
-          <w:rFonts w:ascii="Times New Roman" w:hAnsi="Times New Roman" w:cs="Times New Roman"/>
-          <w:i/>
-          <w:szCs w:val="24"/>
-        </w:rPr>
+          <w:i w:val="0"/>
+        </w:rPr>
+        <w:t xml:space="preserve"> — grace</w:t>
+      </w:r>
+      <w:r>
+        <w:t xml:space="preserve"> </w:t>
+      </w:r>
+      <w:r>
         <w:t>fehlt inW</w:t>
       </w:r>
       <w:r>
         <w:rPr>
-          <w:rFonts w:ascii="Times New Roman" w:hAnsi="Times New Roman" w:cs="Times New Roman"/>
-          <w:i/>
-          <w:szCs w:val="24"/>
           <w:vertAlign w:val="superscript"/>
         </w:rPr>
         <w:t>1</w:t>
       </w:r>
       <w:r>
-        <w:rPr>
-          <w:rFonts w:ascii="Times New Roman" w:hAnsi="Times New Roman" w:cs="Times New Roman"/>
-          <w:i/>
-          <w:szCs w:val="24"/>
-        </w:rPr>
         <w:t>.</w:t>
       </w:r>
     </w:p>
     <w:p>
       <w:pPr>
-        <w:spacing w:after="0" w:line="240" w:lineRule="auto"/>
-        <w:jc w:val="both"/>
-        <w:rPr>
-          <w:rFonts w:ascii="Times New Roman" w:hAnsi="Times New Roman" w:cs="Times New Roman"/>
-          <w:szCs w:val="24"/>
-        </w:rPr>
-      </w:pPr>
-      <w:r>
-        <w:rPr>
-          <w:rFonts w:ascii="Times New Roman" w:hAnsi="Times New Roman" w:cs="Times New Roman"/>
-          <w:i/>
-          <w:szCs w:val="24"/>
-        </w:rPr>
+        <w:pStyle w:val="Kommentar"/>
+      </w:pPr>
+      <w:r>
         <w:t xml:space="preserve">Hinweis auf </w:t>
       </w:r>
       <w:r>
-        <w:rPr>
-          <w:rFonts w:ascii="Times New Roman" w:hAnsi="Times New Roman" w:cs="Times New Roman"/>
-          <w:i/>
-          <w:szCs w:val="24"/>
-        </w:rPr>
         <w:t>A</w:t>
       </w:r>
       <w:r>
-        <w:rPr>
-          <w:rFonts w:ascii="Times New Roman" w:hAnsi="Times New Roman" w:cs="Times New Roman"/>
-          <w:i/>
-          <w:szCs w:val="24"/>
-        </w:rPr>
         <w:t xml:space="preserve">143, </w:t>
       </w:r>
       <w:r>
-        <w:rPr>
-          <w:rFonts w:ascii="Times New Roman" w:hAnsi="Times New Roman" w:cs="Times New Roman"/>
-          <w:i/>
-          <w:szCs w:val="24"/>
-        </w:rPr>
         <w:t>A</w:t>
       </w:r>
       <w:r>
-        <w:rPr>
-          <w:rFonts w:ascii="Times New Roman" w:hAnsi="Times New Roman" w:cs="Times New Roman"/>
-          <w:i/>
-          <w:szCs w:val="24"/>
-        </w:rPr>
         <w:t>145.</w:t>
       </w:r>
     </w:p>
     <w:p>
       <w:pPr>
-        <w:spacing w:after="0" w:line="240" w:lineRule="auto"/>
-        <w:jc w:val="both"/>
-        <w:rPr>
-          <w:rFonts w:ascii="Times New Roman" w:hAnsi="Times New Roman" w:cs="Times New Roman"/>
-          <w:i/>
-          <w:szCs w:val="24"/>
-        </w:rPr>
-      </w:pPr>
-      <w:r>
-        <w:rPr>
-          <w:rFonts w:ascii="Times New Roman" w:hAnsi="Times New Roman" w:cs="Times New Roman"/>
-          <w:i/>
-          <w:szCs w:val="24"/>
-        </w:rPr>
+        <w:pStyle w:val="Kommentar"/>
+      </w:pPr>
+      <w:r>
         <w:t>4]</w:t>
       </w:r>
       <w:r>
-        <w:rPr>
-          <w:rFonts w:ascii="Times New Roman" w:hAnsi="Times New Roman" w:cs="Times New Roman"/>
-          <w:i/>
-          <w:szCs w:val="24"/>
-        </w:rPr>
         <w:t xml:space="preserve"> </w:t>
       </w:r>
       <w:r>
-        <w:rPr>
-          <w:rFonts w:ascii="Times New Roman" w:hAnsi="Times New Roman" w:cs="Times New Roman"/>
-          <w:i/>
-          <w:szCs w:val="24"/>
-        </w:rPr>
         <w:t xml:space="preserve">Vgl. Nr. </w:t>
       </w:r>
       <w:r>
-        <w:rPr>
-          <w:rFonts w:ascii="Times New Roman" w:hAnsi="Times New Roman" w:cs="Times New Roman"/>
-          <w:i/>
-          <w:szCs w:val="24"/>
-        </w:rPr>
         <w:t>A</w:t>
       </w:r>
       <w:r>
-        <w:rPr>
-          <w:rFonts w:ascii="Times New Roman" w:hAnsi="Times New Roman" w:cs="Times New Roman"/>
-          <w:i/>
-          <w:szCs w:val="24"/>
-        </w:rPr>
         <w:t>145 [13].</w:t>
       </w:r>
     </w:p>
     <w:p>
       <w:pPr>
-        <w:spacing w:after="0" w:line="240" w:lineRule="auto"/>
-        <w:jc w:val="both"/>
-        <w:rPr>
-          <w:rFonts w:ascii="Times New Roman" w:hAnsi="Times New Roman" w:cs="Times New Roman"/>
-          <w:i/>
-          <w:szCs w:val="24"/>
-        </w:rPr>
-      </w:pPr>
-      <w:r>
-        <w:rPr>
-          <w:rFonts w:ascii="Times New Roman" w:hAnsi="Times New Roman" w:cs="Times New Roman"/>
-          <w:i/>
-          <w:szCs w:val="24"/>
-        </w:rPr>
+        <w:pStyle w:val="Kommentar"/>
+      </w:pPr>
+      <w:r>
         <w:t>5]</w:t>
       </w:r>
       <w:r>
-        <w:rPr>
-          <w:rFonts w:ascii="Times New Roman" w:hAnsi="Times New Roman" w:cs="Times New Roman"/>
-          <w:i/>
-          <w:szCs w:val="24"/>
-        </w:rPr>
         <w:t xml:space="preserve"> </w:t>
       </w:r>
       <w:r>
-        <w:rPr>
-          <w:rFonts w:ascii="Times New Roman" w:hAnsi="Times New Roman" w:cs="Times New Roman"/>
-          <w:i/>
-          <w:szCs w:val="24"/>
-        </w:rPr>
         <w:t xml:space="preserve">Das Aktenpaket, das die kaiserlichen Ausschreibungen an die Stände vom 24. Mai 1525 zu einem </w:t>
       </w:r>
+      <w:commentRangeStart w:id="37"/>
+      <w:r>
+        <w:t>R</w:t>
+      </w:r>
+      <w:r>
+        <w:t>T nach Augsburg</w:t>
+      </w:r>
+      <w:commentRangeEnd w:id="37"/>
+      <w:r>
+        <w:rPr>
+          <w:rStyle w:val="Kommentarzeichen"/>
+        </w:rPr>
+        <w:commentReference w:id="37"/>
+      </w:r>
+      <w:r>
+        <w:t xml:space="preserve"> für den Michaelistag (29. September) enthielt, gelangte erst am 9. Mai an F’s Adresse und von diesem am 13. an das </w:t>
+      </w:r>
+      <w:commentRangeStart w:id="38"/>
+      <w:r>
+        <w:t>R</w:t>
+      </w:r>
+      <w:r>
+        <w:t>eichsregiment</w:t>
+      </w:r>
+      <w:commentRangeEnd w:id="38"/>
+      <w:r>
+        <w:rPr>
+          <w:rStyle w:val="Kommentarzeichen"/>
+        </w:rPr>
+        <w:commentReference w:id="38"/>
+      </w:r>
+      <w:r>
+        <w:t>. Friedensburg, Zur Vorgeschichte, S. 26.</w:t>
+      </w:r>
+    </w:p>
+    <w:p>
+      <w:pPr>
+        <w:pStyle w:val="Kommentar"/>
+      </w:pPr>
+      <w:r>
+        <w:t>6]</w:t>
+      </w:r>
+      <w:r>
+        <w:t xml:space="preserve"> </w:t>
+      </w:r>
+      <w:r>
+        <w:t xml:space="preserve">Die englische Prinzessin wurde am 18. </w:t>
+      </w:r>
+      <w:r>
+        <w:t>Februar 1516 geboren, zählte da</w:t>
+      </w:r>
+      <w:r>
+        <w:t>mals also noch nicht neuneinhalb Jahre.</w:t>
+      </w:r>
+    </w:p>
+    <w:p>
+      <w:pPr>
+        <w:pStyle w:val="Kommentar"/>
+      </w:pPr>
+      <w:r>
+        <w:t>7]</w:t>
+      </w:r>
+      <w:r>
+        <w:t xml:space="preserve"> </w:t>
+      </w:r>
+      <w:r>
+        <w:t xml:space="preserve">b) </w:t>
+      </w:r>
+      <w:r>
+        <w:rPr>
+          <w:i w:val="0"/>
+        </w:rPr>
+        <w:t>cui—perdoint</w:t>
+      </w:r>
+      <w:r>
+        <w:t xml:space="preserve"> </w:t>
+      </w:r>
+      <w:r>
+        <w:t>fehlt in W</w:t>
+      </w:r>
+      <w:r>
+        <w:rPr>
+          <w:vertAlign w:val="superscript"/>
+        </w:rPr>
+        <w:t>1</w:t>
+      </w:r>
+      <w:r>
+        <w:t>.</w:t>
+      </w:r>
+    </w:p>
+    <w:p>
+      <w:pPr>
+        <w:pStyle w:val="Kommentar"/>
+      </w:pPr>
+      <w:r>
+        <w:t>9]</w:t>
+      </w:r>
+      <w:r>
+        <w:t xml:space="preserve"> </w:t>
+      </w:r>
+      <w:r>
+        <w:t xml:space="preserve">Trotzdem bevollmächtigte F eigens in einer Urkunde vom 30. August den Kardinal </w:t>
+      </w:r>
       <w:commentRangeStart w:id="39"/>
       <w:r>
-        <w:rPr>
-          <w:rFonts w:ascii="Times New Roman" w:hAnsi="Times New Roman" w:cs="Times New Roman"/>
-          <w:i/>
-          <w:szCs w:val="24"/>
-        </w:rPr>
-        <w:t>R</w:t>
-      </w:r>
-      <w:r>
-        <w:rPr>
-          <w:rFonts w:ascii="Times New Roman" w:hAnsi="Times New Roman" w:cs="Times New Roman"/>
-          <w:i/>
-          <w:szCs w:val="24"/>
-        </w:rPr>
-        <w:t>T nach Augsburg</w:t>
+        <w:t>Campeggi</w:t>
       </w:r>
       <w:commentRangeEnd w:id="39"/>
       <w:r>
@@ -4111,29 +4004,11 @@
         <w:commentReference w:id="39"/>
       </w:r>
       <w:r>
-        <w:rPr>
-          <w:rFonts w:ascii="Times New Roman" w:hAnsi="Times New Roman" w:cs="Times New Roman"/>
-          <w:i/>
-          <w:szCs w:val="24"/>
-        </w:rPr>
-        <w:t xml:space="preserve"> für den Michaelistag (29. September) enthielt, gelangte erst am 9. Mai an F’s Adresse und von diesem am 13. an das </w:t>
+        <w:t xml:space="preserve">, </w:t>
       </w:r>
       <w:commentRangeStart w:id="40"/>
       <w:r>
-        <w:rPr>
-          <w:rFonts w:ascii="Times New Roman" w:hAnsi="Times New Roman" w:cs="Times New Roman"/>
-          <w:i/>
-          <w:szCs w:val="24"/>
-        </w:rPr>
-        <w:t>R</w:t>
-      </w:r>
-      <w:r>
-        <w:rPr>
-          <w:rFonts w:ascii="Times New Roman" w:hAnsi="Times New Roman" w:cs="Times New Roman"/>
-          <w:i/>
-          <w:szCs w:val="24"/>
-        </w:rPr>
-        <w:t>eichsregiment</w:t>
+        <w:t>Dr. Gregor Angrer</w:t>
       </w:r>
       <w:commentRangeEnd w:id="40"/>
       <w:r>
@@ -4143,903 +4018,382 @@
         <w:commentReference w:id="40"/>
       </w:r>
       <w:r>
-        <w:rPr>
-          <w:rFonts w:ascii="Times New Roman" w:hAnsi="Times New Roman" w:cs="Times New Roman"/>
-          <w:i/>
-          <w:szCs w:val="24"/>
-        </w:rPr>
-        <w:t>. Friedensburg, Zur Vorgeschichte, S. 26.</w:t>
-      </w:r>
-    </w:p>
-    <w:p>
-      <w:pPr>
-        <w:spacing w:after="0" w:line="240" w:lineRule="auto"/>
-        <w:jc w:val="both"/>
-        <w:rPr>
-          <w:rFonts w:ascii="Times New Roman" w:hAnsi="Times New Roman" w:cs="Times New Roman"/>
-          <w:i/>
-          <w:szCs w:val="24"/>
-        </w:rPr>
-      </w:pPr>
-      <w:r>
-        <w:rPr>
-          <w:rFonts w:ascii="Times New Roman" w:hAnsi="Times New Roman" w:cs="Times New Roman"/>
-          <w:i/>
-          <w:szCs w:val="24"/>
-        </w:rPr>
-        <w:t>6]</w:t>
-      </w:r>
-      <w:r>
-        <w:rPr>
-          <w:rFonts w:ascii="Times New Roman" w:hAnsi="Times New Roman" w:cs="Times New Roman"/>
-          <w:i/>
-          <w:szCs w:val="24"/>
-        </w:rPr>
+        <w:t xml:space="preserve"> und </w:t>
+      </w:r>
+      <w:commentRangeStart w:id="41"/>
+      <w:r>
+        <w:t>Er</w:t>
+      </w:r>
+      <w:r>
+        <w:t>asmus von Dornberg</w:t>
+      </w:r>
+      <w:commentRangeEnd w:id="41"/>
+      <w:r>
+        <w:rPr>
+          <w:rStyle w:val="Kommentarzeichen"/>
+        </w:rPr>
+        <w:commentReference w:id="41"/>
+      </w:r>
+      <w:r>
+        <w:t xml:space="preserve"> zur Schlich</w:t>
+      </w:r>
+      <w:r>
+        <w:t xml:space="preserve">tung der noch übriggebliebenen Differenzen zwischen ihm und dem Dogen. Vor einigen Jahren sei zwar zu </w:t>
+      </w:r>
+      <w:commentRangeStart w:id="42"/>
+      <w:r>
+        <w:t>Worms</w:t>
+      </w:r>
+      <w:commentRangeEnd w:id="42"/>
+      <w:r>
+        <w:rPr>
+          <w:rStyle w:val="Kommentarzeichen"/>
+        </w:rPr>
+        <w:commentReference w:id="42"/>
+      </w:r>
+      <w:r>
+        <w:t xml:space="preserve"> zwischen K und Venedig eine Einigung betreffs der Grenzgebiete gegen </w:t>
+      </w:r>
+      <w:commentRangeStart w:id="43"/>
+      <w:r>
+        <w:t>Friaul</w:t>
+      </w:r>
+      <w:commentRangeEnd w:id="43"/>
+      <w:r>
+        <w:rPr>
+          <w:rStyle w:val="Kommentarzeichen"/>
+        </w:rPr>
+        <w:commentReference w:id="43"/>
+      </w:r>
+      <w:r>
+        <w:t xml:space="preserve">, </w:t>
+      </w:r>
+      <w:commentRangeStart w:id="44"/>
+      <w:r>
+        <w:t>Istrien</w:t>
+      </w:r>
+      <w:commentRangeEnd w:id="44"/>
+      <w:r>
+        <w:rPr>
+          <w:rStyle w:val="Kommentarzeichen"/>
+        </w:rPr>
+        <w:commentReference w:id="44"/>
+      </w:r>
+      <w:r>
+        <w:t xml:space="preserve">, am Karst und gegen </w:t>
+      </w:r>
+      <w:commentRangeStart w:id="45"/>
+      <w:r>
+        <w:t>Verona</w:t>
+      </w:r>
+      <w:commentRangeEnd w:id="45"/>
+      <w:r>
+        <w:rPr>
+          <w:rStyle w:val="Kommentarzeichen"/>
+        </w:rPr>
+        <w:commentReference w:id="45"/>
+      </w:r>
+      <w:r>
+        <w:t xml:space="preserve"> und </w:t>
+      </w:r>
+      <w:commentRangeStart w:id="46"/>
+      <w:r>
+        <w:t>Rovereto</w:t>
+      </w:r>
+      <w:commentRangeEnd w:id="46"/>
+      <w:r>
+        <w:rPr>
+          <w:rStyle w:val="Kommentarzeichen"/>
+        </w:rPr>
+        <w:commentReference w:id="46"/>
+      </w:r>
+      <w:r>
+        <w:t xml:space="preserve"> hin hergestellt worden, doch seien einige Punkte noch unerledigt. Wien, St.-A. Reichsreg. Ferd. I., Bd. 1, Bl. 23’f.</w:t>
+      </w:r>
+    </w:p>
+    <w:p>
+      <w:pPr>
+        <w:pStyle w:val="Kommentar"/>
+      </w:pPr>
+      <w:r>
+        <w:t>11</w:t>
+      </w:r>
+      <w:r>
+        <w:t>]</w:t>
+      </w:r>
+      <w:r>
         <w:t xml:space="preserve"> </w:t>
       </w:r>
       <w:r>
-        <w:rPr>
-          <w:rFonts w:ascii="Times New Roman" w:hAnsi="Times New Roman" w:cs="Times New Roman"/>
-          <w:i/>
-          <w:szCs w:val="24"/>
-        </w:rPr>
-        <w:t xml:space="preserve">Die englische Prinzessin wurde am 18. </w:t>
-      </w:r>
-      <w:r>
-        <w:rPr>
-          <w:rFonts w:ascii="Times New Roman" w:hAnsi="Times New Roman" w:cs="Times New Roman"/>
-          <w:i/>
-          <w:szCs w:val="24"/>
-        </w:rPr>
-        <w:t xml:space="preserve">Februar 1516 geboren, </w:t>
-      </w:r>
-      <w:proofErr w:type="gramStart"/>
-      <w:r>
-        <w:rPr>
-          <w:rFonts w:ascii="Times New Roman" w:hAnsi="Times New Roman" w:cs="Times New Roman"/>
-          <w:i/>
-          <w:szCs w:val="24"/>
-        </w:rPr>
-        <w:t>zählte</w:t>
-      </w:r>
-      <w:proofErr w:type="gramEnd"/>
-      <w:r>
-        <w:rPr>
-          <w:rFonts w:ascii="Times New Roman" w:hAnsi="Times New Roman" w:cs="Times New Roman"/>
-          <w:i/>
-          <w:szCs w:val="24"/>
-        </w:rPr>
-        <w:t xml:space="preserve"> da</w:t>
-      </w:r>
-      <w:r>
-        <w:rPr>
-          <w:rFonts w:ascii="Times New Roman" w:hAnsi="Times New Roman" w:cs="Times New Roman"/>
-          <w:i/>
-          <w:szCs w:val="24"/>
-        </w:rPr>
-        <w:t>mals also noch nicht neuneinhalb Jahre.</w:t>
-      </w:r>
-    </w:p>
-    <w:p>
-      <w:pPr>
-        <w:spacing w:after="0" w:line="240" w:lineRule="auto"/>
-        <w:jc w:val="both"/>
-        <w:rPr>
-          <w:rFonts w:ascii="Times New Roman" w:hAnsi="Times New Roman" w:cs="Times New Roman"/>
-          <w:szCs w:val="24"/>
-        </w:rPr>
-      </w:pPr>
-      <w:r>
-        <w:rPr>
-          <w:rFonts w:ascii="Times New Roman" w:hAnsi="Times New Roman" w:cs="Times New Roman"/>
-          <w:i/>
-          <w:szCs w:val="24"/>
-        </w:rPr>
-        <w:t>7]</w:t>
-      </w:r>
-      <w:r>
-        <w:rPr>
-          <w:rFonts w:ascii="Times New Roman" w:hAnsi="Times New Roman" w:cs="Times New Roman"/>
-          <w:szCs w:val="24"/>
-        </w:rPr>
+        <w:t xml:space="preserve">S. Nr. </w:t>
+      </w:r>
+      <w:r>
+        <w:t>A</w:t>
+      </w:r>
+      <w:r>
+        <w:t xml:space="preserve">145 </w:t>
+      </w:r>
+      <w:r>
+        <w:t>[11</w:t>
+      </w:r>
+      <w:r>
+        <w:t xml:space="preserve">] und </w:t>
+      </w:r>
+      <w:r>
+        <w:t>A</w:t>
+      </w:r>
+      <w:r>
+        <w:t>152.</w:t>
+      </w:r>
+    </w:p>
+    <w:p>
+      <w:pPr>
+        <w:pStyle w:val="Kommentar"/>
+      </w:pPr>
+      <w:r>
+        <w:t>13]</w:t>
+      </w:r>
+      <w:r>
+        <w:t xml:space="preserve"> c) </w:t>
+      </w:r>
+      <w:r>
+        <w:t>in W</w:t>
+      </w:r>
+      <w:r>
+        <w:rPr>
+          <w:vertAlign w:val="superscript"/>
+        </w:rPr>
+        <w:t>1</w:t>
+      </w:r>
+      <w:r>
+        <w:t xml:space="preserve"> folgt</w:t>
+      </w:r>
+      <w:r>
         <w:t xml:space="preserve"> </w:t>
       </w:r>
       <w:r>
         <w:rPr>
-          <w:rFonts w:ascii="Times New Roman" w:hAnsi="Times New Roman" w:cs="Times New Roman"/>
-          <w:szCs w:val="24"/>
-        </w:rPr>
-        <w:t xml:space="preserve">b) cui—perdoint </w:t>
-      </w:r>
-      <w:r>
-        <w:rPr>
-          <w:rFonts w:ascii="Times New Roman" w:hAnsi="Times New Roman" w:cs="Times New Roman"/>
-          <w:i/>
-          <w:szCs w:val="24"/>
-        </w:rPr>
-        <w:t>fehlt in W</w:t>
-      </w:r>
-      <w:r>
-        <w:rPr>
-          <w:rFonts w:ascii="Times New Roman" w:hAnsi="Times New Roman" w:cs="Times New Roman"/>
-          <w:i/>
-          <w:szCs w:val="24"/>
-          <w:vertAlign w:val="superscript"/>
+          <w:i w:val="0"/>
+        </w:rPr>
+        <w:t>mons</w:t>
+      </w:r>
+      <w:r>
+        <w:rPr>
+          <w:i w:val="0"/>
+          <w:vertAlign w:val="superscript"/>
+        </w:rPr>
+        <w:t>r</w:t>
+      </w:r>
+      <w:r>
+        <w:t>.</w:t>
+      </w:r>
+    </w:p>
+    <w:p>
+      <w:pPr>
+        <w:pStyle w:val="Kommentar"/>
+      </w:pPr>
+      <w:r>
+        <w:t>15]</w:t>
+      </w:r>
+      <w:r>
+        <w:t xml:space="preserve"> </w:t>
+      </w:r>
+      <w:r>
+        <w:t xml:space="preserve">Durch ein Mandat K’s vom Juni 30. </w:t>
+      </w:r>
+      <w:r>
+        <w:t xml:space="preserve">aus </w:t>
+      </w:r>
+      <w:commentRangeStart w:id="47"/>
+      <w:r>
+        <w:t>Toledo</w:t>
+      </w:r>
+      <w:commentRangeEnd w:id="47"/>
+      <w:r>
+        <w:rPr>
+          <w:rStyle w:val="Kommentarzeichen"/>
+        </w:rPr>
+        <w:commentReference w:id="47"/>
+      </w:r>
+      <w:r>
+        <w:t xml:space="preserve"> an </w:t>
+      </w:r>
+      <w:commentRangeStart w:id="48"/>
+      <w:r>
+        <w:t>Mg</w:t>
+      </w:r>
+      <w:commentRangeEnd w:id="48"/>
+      <w:r>
+        <w:rPr>
+          <w:rStyle w:val="Kommentarzeichen"/>
+        </w:rPr>
+        <w:commentReference w:id="48"/>
+      </w:r>
+      <w:r>
+        <w:t xml:space="preserve"> und den Finanz</w:t>
+      </w:r>
+      <w:r>
+        <w:t xml:space="preserve">rat der </w:t>
+      </w:r>
+      <w:commentRangeStart w:id="49"/>
+      <w:r>
+        <w:t>Niederlande</w:t>
+      </w:r>
+      <w:commentRangeEnd w:id="49"/>
+      <w:r>
+        <w:rPr>
+          <w:rStyle w:val="Kommentarzeichen"/>
+        </w:rPr>
+        <w:commentReference w:id="49"/>
+      </w:r>
+      <w:r>
+        <w:t xml:space="preserve"> weist K dem </w:t>
+      </w:r>
+      <w:commentRangeStart w:id="50"/>
+      <w:r>
+        <w:t>Henry de Hemericourt</w:t>
+      </w:r>
+      <w:commentRangeEnd w:id="50"/>
+      <w:r>
+        <w:rPr>
+          <w:rStyle w:val="Kommentarzeichen"/>
+        </w:rPr>
+        <w:commentReference w:id="50"/>
+      </w:r>
+      <w:r>
+        <w:t xml:space="preserve"> eine jährliche Pension von 300 Livres an. Wien, St-A. Belgica PA. 17. Original.</w:t>
+      </w:r>
+    </w:p>
+    <w:p>
+      <w:pPr>
+        <w:pStyle w:val="Kommentar"/>
+        <w:rPr>
+          <w:lang w:val="fr-FR"/>
+        </w:rPr>
+      </w:pPr>
+      <w:r>
+        <w:rPr>
+          <w:lang w:val="fr-FR"/>
+        </w:rPr>
+        <w:t xml:space="preserve">16] d) </w:t>
+      </w:r>
+      <w:r>
+        <w:rPr>
+          <w:i w:val="0"/>
+          <w:lang w:val="fr-FR"/>
+        </w:rPr>
+        <w:t>et —recommandé</w:t>
+      </w:r>
+      <w:r>
+        <w:rPr>
+          <w:lang w:val="fr-FR"/>
+        </w:rPr>
+        <w:t xml:space="preserve"> fehlt in W</w:t>
+      </w:r>
+      <w:r>
+        <w:rPr>
+          <w:vertAlign w:val="superscript"/>
+          <w:lang w:val="fr-FR"/>
         </w:rPr>
         <w:t>1</w:t>
       </w:r>
       <w:r>
         <w:rPr>
-          <w:rFonts w:ascii="Times New Roman" w:hAnsi="Times New Roman" w:cs="Times New Roman"/>
-          <w:i/>
-          <w:szCs w:val="24"/>
+          <w:lang w:val="fr-FR"/>
+        </w:rPr>
+        <w:t>. - e) W</w:t>
+      </w:r>
+      <w:r>
+        <w:rPr>
+          <w:vertAlign w:val="superscript"/>
+          <w:lang w:val="fr-FR"/>
+        </w:rPr>
+        <w:t>1</w:t>
+      </w:r>
+      <w:r>
+        <w:rPr>
+          <w:lang w:val="fr-FR"/>
+        </w:rPr>
+        <w:t xml:space="preserve"> </w:t>
+      </w:r>
+      <w:r>
+        <w:rPr>
+          <w:i w:val="0"/>
+          <w:lang w:val="fr-FR"/>
+        </w:rPr>
+        <w:t>prie</w:t>
+      </w:r>
+      <w:r>
+        <w:rPr>
+          <w:lang w:val="fr-FR"/>
+        </w:rPr>
+        <w:t xml:space="preserve"> etc. - f) </w:t>
+      </w:r>
+      <w:r>
+        <w:rPr>
+          <w:i w:val="0"/>
+          <w:lang w:val="fr-FR"/>
+        </w:rPr>
+        <w:t>atant—longue</w:t>
+      </w:r>
+      <w:r>
+        <w:rPr>
+          <w:lang w:val="fr-FR"/>
+        </w:rPr>
+        <w:t xml:space="preserve"> fehlt in W</w:t>
+      </w:r>
+      <w:r>
+        <w:rPr>
+          <w:vertAlign w:val="superscript"/>
+          <w:lang w:val="fr-FR"/>
+        </w:rPr>
+        <w:t>1</w:t>
+      </w:r>
+      <w:r>
+        <w:rPr>
+          <w:lang w:val="fr-FR"/>
         </w:rPr>
         <w:t>.</w:t>
       </w:r>
     </w:p>
     <w:p>
       <w:pPr>
-        <w:spacing w:after="0" w:line="240" w:lineRule="auto"/>
-        <w:jc w:val="both"/>
-        <w:rPr>
-          <w:rFonts w:ascii="Times New Roman" w:hAnsi="Times New Roman" w:cs="Times New Roman"/>
-          <w:i/>
-          <w:szCs w:val="24"/>
-        </w:rPr>
-      </w:pPr>
-      <w:r>
-        <w:rPr>
-          <w:rFonts w:ascii="Times New Roman" w:hAnsi="Times New Roman" w:cs="Times New Roman"/>
-          <w:i/>
-          <w:szCs w:val="24"/>
-        </w:rPr>
-        <w:t>9]</w:t>
-      </w:r>
-      <w:r>
-        <w:rPr>
-          <w:rFonts w:ascii="Times New Roman" w:hAnsi="Times New Roman" w:cs="Times New Roman"/>
-          <w:i/>
-          <w:szCs w:val="24"/>
-        </w:rPr>
+        <w:pStyle w:val="Kommentar"/>
+      </w:pPr>
+      <w:r>
+        <w:t xml:space="preserve">17] </w:t>
+      </w:r>
+      <w:r>
+        <w:t xml:space="preserve">g) </w:t>
+      </w:r>
+      <w:r>
+        <w:t>von</w:t>
+      </w:r>
+      <w:r>
         <w:t xml:space="preserve"> </w:t>
       </w:r>
       <w:r>
         <w:rPr>
-          <w:rFonts w:ascii="Times New Roman" w:hAnsi="Times New Roman" w:cs="Times New Roman"/>
-          <w:i/>
-          <w:szCs w:val="24"/>
-        </w:rPr>
-        <w:t xml:space="preserve">Trotzdem bevollmächtigte F eigens in einer Urkunde vom 30. August den Kardinal </w:t>
-      </w:r>
-      <w:commentRangeStart w:id="41"/>
-      <w:r>
-        <w:rPr>
-          <w:rFonts w:ascii="Times New Roman" w:hAnsi="Times New Roman" w:cs="Times New Roman"/>
-          <w:i/>
-          <w:szCs w:val="24"/>
-        </w:rPr>
-        <w:t>Campeggi</w:t>
-      </w:r>
-      <w:commentRangeEnd w:id="41"/>
-      <w:r>
-        <w:rPr>
-          <w:rStyle w:val="Kommentarzeichen"/>
-        </w:rPr>
-        <w:commentReference w:id="41"/>
-      </w:r>
-      <w:r>
-        <w:rPr>
-          <w:rFonts w:ascii="Times New Roman" w:hAnsi="Times New Roman" w:cs="Times New Roman"/>
-          <w:i/>
-          <w:szCs w:val="24"/>
-        </w:rPr>
-        <w:t xml:space="preserve">, </w:t>
-      </w:r>
-      <w:commentRangeStart w:id="42"/>
-      <w:r>
-        <w:rPr>
-          <w:rFonts w:ascii="Times New Roman" w:hAnsi="Times New Roman" w:cs="Times New Roman"/>
-          <w:i/>
-          <w:szCs w:val="24"/>
-        </w:rPr>
-        <w:t>Dr. Gregor Angrer</w:t>
-      </w:r>
-      <w:commentRangeEnd w:id="42"/>
-      <w:r>
-        <w:rPr>
-          <w:rStyle w:val="Kommentarzeichen"/>
-        </w:rPr>
-        <w:commentReference w:id="42"/>
-      </w:r>
-      <w:r>
-        <w:rPr>
-          <w:rFonts w:ascii="Times New Roman" w:hAnsi="Times New Roman" w:cs="Times New Roman"/>
-          <w:i/>
-          <w:szCs w:val="24"/>
-        </w:rPr>
-        <w:t xml:space="preserve"> und </w:t>
-      </w:r>
-      <w:commentRangeStart w:id="43"/>
-      <w:r>
-        <w:rPr>
-          <w:rFonts w:ascii="Times New Roman" w:hAnsi="Times New Roman" w:cs="Times New Roman"/>
-          <w:i/>
-          <w:szCs w:val="24"/>
-        </w:rPr>
-        <w:t>Er</w:t>
-      </w:r>
-      <w:r>
-        <w:rPr>
-          <w:rFonts w:ascii="Times New Roman" w:hAnsi="Times New Roman" w:cs="Times New Roman"/>
-          <w:i/>
-          <w:szCs w:val="24"/>
-        </w:rPr>
-        <w:t>asmus von Dornberg</w:t>
-      </w:r>
-      <w:commentRangeEnd w:id="43"/>
-      <w:r>
-        <w:rPr>
-          <w:rStyle w:val="Kommentarzeichen"/>
-        </w:rPr>
-        <w:commentReference w:id="43"/>
-      </w:r>
-      <w:r>
-        <w:rPr>
-          <w:rFonts w:ascii="Times New Roman" w:hAnsi="Times New Roman" w:cs="Times New Roman"/>
-          <w:i/>
-          <w:szCs w:val="24"/>
-        </w:rPr>
-        <w:t xml:space="preserve"> zur Schlich</w:t>
-      </w:r>
-      <w:r>
-        <w:rPr>
-          <w:rFonts w:ascii="Times New Roman" w:hAnsi="Times New Roman" w:cs="Times New Roman"/>
-          <w:i/>
-          <w:szCs w:val="24"/>
-        </w:rPr>
-        <w:t xml:space="preserve">tung der noch übriggebliebenen Differenzen zwischen ihm und dem Dogen. Vor einigen Jahren sei zwar zu </w:t>
-      </w:r>
-      <w:commentRangeStart w:id="44"/>
-      <w:r>
-        <w:rPr>
-          <w:rFonts w:ascii="Times New Roman" w:hAnsi="Times New Roman" w:cs="Times New Roman"/>
-          <w:i/>
-          <w:szCs w:val="24"/>
-        </w:rPr>
-        <w:t>Worms</w:t>
-      </w:r>
-      <w:commentRangeEnd w:id="44"/>
-      <w:r>
-        <w:rPr>
-          <w:rStyle w:val="Kommentarzeichen"/>
-        </w:rPr>
-        <w:commentReference w:id="44"/>
-      </w:r>
-      <w:r>
-        <w:rPr>
-          <w:rFonts w:ascii="Times New Roman" w:hAnsi="Times New Roman" w:cs="Times New Roman"/>
-          <w:i/>
-          <w:szCs w:val="24"/>
-        </w:rPr>
-        <w:t xml:space="preserve"> zwischen K und Venedig eine Einigung betreffs der Grenzgebiete gegen </w:t>
-      </w:r>
-      <w:commentRangeStart w:id="45"/>
-      <w:r>
-        <w:rPr>
-          <w:rFonts w:ascii="Times New Roman" w:hAnsi="Times New Roman" w:cs="Times New Roman"/>
-          <w:i/>
-          <w:szCs w:val="24"/>
-        </w:rPr>
-        <w:t>Friaul</w:t>
-      </w:r>
-      <w:commentRangeEnd w:id="45"/>
-      <w:r>
-        <w:rPr>
-          <w:rStyle w:val="Kommentarzeichen"/>
-        </w:rPr>
-        <w:commentReference w:id="45"/>
-      </w:r>
-      <w:r>
-        <w:rPr>
-          <w:rFonts w:ascii="Times New Roman" w:hAnsi="Times New Roman" w:cs="Times New Roman"/>
-          <w:i/>
-          <w:szCs w:val="24"/>
-        </w:rPr>
-        <w:t xml:space="preserve">, </w:t>
-      </w:r>
-      <w:commentRangeStart w:id="46"/>
-      <w:r>
-        <w:rPr>
-          <w:rFonts w:ascii="Times New Roman" w:hAnsi="Times New Roman" w:cs="Times New Roman"/>
-          <w:i/>
-          <w:szCs w:val="24"/>
-        </w:rPr>
-        <w:t>Istrien</w:t>
-      </w:r>
-      <w:commentRangeEnd w:id="46"/>
-      <w:r>
-        <w:rPr>
-          <w:rStyle w:val="Kommentarzeichen"/>
-        </w:rPr>
-        <w:commentReference w:id="46"/>
-      </w:r>
-      <w:r>
-        <w:rPr>
-          <w:rFonts w:ascii="Times New Roman" w:hAnsi="Times New Roman" w:cs="Times New Roman"/>
-          <w:i/>
-          <w:szCs w:val="24"/>
-        </w:rPr>
-        <w:t xml:space="preserve">, am Karst und gegen </w:t>
-      </w:r>
-      <w:commentRangeStart w:id="47"/>
-      <w:r>
-        <w:rPr>
-          <w:rFonts w:ascii="Times New Roman" w:hAnsi="Times New Roman" w:cs="Times New Roman"/>
-          <w:i/>
-          <w:szCs w:val="24"/>
-        </w:rPr>
-        <w:t>Verona</w:t>
-      </w:r>
-      <w:commentRangeEnd w:id="47"/>
-      <w:r>
-        <w:rPr>
-          <w:rStyle w:val="Kommentarzeichen"/>
-        </w:rPr>
-        <w:commentReference w:id="47"/>
-      </w:r>
-      <w:r>
-        <w:rPr>
-          <w:rFonts w:ascii="Times New Roman" w:hAnsi="Times New Roman" w:cs="Times New Roman"/>
-          <w:i/>
-          <w:szCs w:val="24"/>
-        </w:rPr>
-        <w:t xml:space="preserve"> und </w:t>
-      </w:r>
-      <w:commentRangeStart w:id="48"/>
-      <w:r>
-        <w:rPr>
-          <w:rFonts w:ascii="Times New Roman" w:hAnsi="Times New Roman" w:cs="Times New Roman"/>
-          <w:i/>
-          <w:szCs w:val="24"/>
-        </w:rPr>
-        <w:t>Rovereto</w:t>
-      </w:r>
-      <w:commentRangeEnd w:id="48"/>
-      <w:r>
-        <w:rPr>
-          <w:rStyle w:val="Kommentarzeichen"/>
-        </w:rPr>
-        <w:commentReference w:id="48"/>
-      </w:r>
-      <w:r>
-        <w:rPr>
-          <w:rFonts w:ascii="Times New Roman" w:hAnsi="Times New Roman" w:cs="Times New Roman"/>
-          <w:i/>
-          <w:szCs w:val="24"/>
-        </w:rPr>
-        <w:t xml:space="preserve"> hin hergestellt worden, doch seien einige Punkte noch unerledigt. Wien, St.-A. Reichsreg. Ferd. I., Bd. 1, Bl. 23’f.</w:t>
-      </w:r>
-    </w:p>
-    <w:p>
-      <w:pPr>
-        <w:spacing w:after="0" w:line="240" w:lineRule="auto"/>
-        <w:jc w:val="both"/>
-        <w:rPr>
-          <w:rFonts w:ascii="Times New Roman" w:hAnsi="Times New Roman" w:cs="Times New Roman"/>
-          <w:i/>
-          <w:szCs w:val="24"/>
-        </w:rPr>
-      </w:pPr>
-      <w:r>
-        <w:rPr>
-          <w:rFonts w:ascii="Times New Roman" w:hAnsi="Times New Roman" w:cs="Times New Roman"/>
-          <w:i/>
-          <w:szCs w:val="24"/>
-        </w:rPr>
-        <w:t>11</w:t>
-      </w:r>
-      <w:r>
-        <w:rPr>
-          <w:rFonts w:ascii="Times New Roman" w:hAnsi="Times New Roman" w:cs="Times New Roman"/>
-          <w:i/>
-          <w:szCs w:val="24"/>
-        </w:rPr>
-        <w:t>]</w:t>
-      </w:r>
-      <w:r>
-        <w:rPr>
-          <w:rFonts w:ascii="Times New Roman" w:hAnsi="Times New Roman" w:cs="Times New Roman"/>
-          <w:i/>
-          <w:szCs w:val="24"/>
-        </w:rPr>
+          <w:i w:val="0"/>
+        </w:rPr>
+        <w:t>je</w:t>
+      </w:r>
+      <w:r>
         <w:t xml:space="preserve"> </w:t>
       </w:r>
       <w:r>
-        <w:rPr>
-          <w:rFonts w:ascii="Times New Roman" w:hAnsi="Times New Roman" w:cs="Times New Roman"/>
-          <w:i/>
-          <w:szCs w:val="24"/>
-        </w:rPr>
-        <w:t xml:space="preserve">S. Nr. </w:t>
-      </w:r>
-      <w:r>
-        <w:rPr>
-          <w:rFonts w:ascii="Times New Roman" w:hAnsi="Times New Roman" w:cs="Times New Roman"/>
-          <w:i/>
-          <w:szCs w:val="24"/>
-        </w:rPr>
-        <w:t>A</w:t>
-      </w:r>
-      <w:r>
-        <w:rPr>
-          <w:rFonts w:ascii="Times New Roman" w:hAnsi="Times New Roman" w:cs="Times New Roman"/>
-          <w:i/>
-          <w:szCs w:val="24"/>
-        </w:rPr>
-        <w:t xml:space="preserve">145 </w:t>
-      </w:r>
-      <w:r>
-        <w:rPr>
-          <w:rFonts w:ascii="Times New Roman" w:hAnsi="Times New Roman" w:cs="Times New Roman"/>
-          <w:i/>
-          <w:szCs w:val="24"/>
-        </w:rPr>
-        <w:t>[11</w:t>
-      </w:r>
-      <w:r>
-        <w:rPr>
-          <w:rFonts w:ascii="Times New Roman" w:hAnsi="Times New Roman" w:cs="Times New Roman"/>
-          <w:i/>
-          <w:szCs w:val="24"/>
-        </w:rPr>
-        <w:t xml:space="preserve">] und </w:t>
-      </w:r>
-      <w:r>
-        <w:rPr>
-          <w:rFonts w:ascii="Times New Roman" w:hAnsi="Times New Roman" w:cs="Times New Roman"/>
-          <w:i/>
-          <w:szCs w:val="24"/>
-        </w:rPr>
-        <w:t>A</w:t>
-      </w:r>
-      <w:r>
-        <w:rPr>
-          <w:rFonts w:ascii="Times New Roman" w:hAnsi="Times New Roman" w:cs="Times New Roman"/>
-          <w:i/>
-          <w:szCs w:val="24"/>
-        </w:rPr>
-        <w:t>152.</w:t>
-      </w:r>
-    </w:p>
-    <w:p>
-      <w:pPr>
-        <w:spacing w:after="0" w:line="240" w:lineRule="auto"/>
-        <w:jc w:val="both"/>
-        <w:rPr>
-          <w:rFonts w:ascii="Times New Roman" w:hAnsi="Times New Roman" w:cs="Times New Roman"/>
-          <w:i/>
-          <w:szCs w:val="24"/>
-        </w:rPr>
-      </w:pPr>
-      <w:r>
-        <w:rPr>
-          <w:rFonts w:ascii="Times New Roman" w:hAnsi="Times New Roman" w:cs="Times New Roman"/>
-          <w:i/>
-          <w:szCs w:val="24"/>
-        </w:rPr>
-        <w:t>13]</w:t>
-      </w:r>
-      <w:r>
-        <w:rPr>
-          <w:rFonts w:ascii="Times New Roman" w:hAnsi="Times New Roman" w:cs="Times New Roman"/>
-          <w:szCs w:val="24"/>
-        </w:rPr>
-        <w:t xml:space="preserve"> c) </w:t>
-      </w:r>
-      <w:r>
-        <w:rPr>
-          <w:rFonts w:ascii="Times New Roman" w:hAnsi="Times New Roman" w:cs="Times New Roman"/>
-          <w:i/>
-          <w:szCs w:val="24"/>
-        </w:rPr>
-        <w:t>in W</w:t>
-      </w:r>
-      <w:r>
-        <w:rPr>
-          <w:rFonts w:ascii="Times New Roman" w:hAnsi="Times New Roman" w:cs="Times New Roman"/>
-          <w:i/>
-          <w:szCs w:val="24"/>
+        <w:t>an eigenhändig, fehlt in W</w:t>
+      </w:r>
+      <w:r>
+        <w:rPr>
           <w:vertAlign w:val="superscript"/>
         </w:rPr>
         <w:t>1</w:t>
       </w:r>
-      <w:r>
-        <w:rPr>
-          <w:rFonts w:ascii="Times New Roman" w:hAnsi="Times New Roman" w:cs="Times New Roman"/>
-          <w:i/>
-          <w:szCs w:val="24"/>
-        </w:rPr>
-        <w:t xml:space="preserve"> folgt</w:t>
-      </w:r>
-      <w:r>
-        <w:rPr>
-          <w:rFonts w:ascii="Times New Roman" w:hAnsi="Times New Roman" w:cs="Times New Roman"/>
-          <w:szCs w:val="24"/>
-        </w:rPr>
-        <w:t xml:space="preserve"> mons</w:t>
-      </w:r>
-      <w:r>
-        <w:rPr>
-          <w:rFonts w:ascii="Times New Roman" w:hAnsi="Times New Roman" w:cs="Times New Roman"/>
-          <w:szCs w:val="24"/>
-          <w:vertAlign w:val="superscript"/>
-        </w:rPr>
-        <w:t>r</w:t>
-      </w:r>
-      <w:r>
-        <w:rPr>
-          <w:rFonts w:ascii="Times New Roman" w:hAnsi="Times New Roman" w:cs="Times New Roman"/>
-          <w:szCs w:val="24"/>
-        </w:rPr>
-        <w:t>.</w:t>
-      </w:r>
-    </w:p>
-    <w:p>
-      <w:pPr>
-        <w:spacing w:after="0" w:line="240" w:lineRule="auto"/>
-        <w:jc w:val="both"/>
-        <w:rPr>
-          <w:rFonts w:ascii="Times New Roman" w:hAnsi="Times New Roman" w:cs="Times New Roman"/>
-          <w:i/>
-          <w:szCs w:val="24"/>
-        </w:rPr>
-      </w:pPr>
-      <w:r>
-        <w:rPr>
-          <w:rFonts w:ascii="Times New Roman" w:hAnsi="Times New Roman" w:cs="Times New Roman"/>
-          <w:i/>
-          <w:szCs w:val="24"/>
-        </w:rPr>
-        <w:t>15]</w:t>
-      </w:r>
-      <w:r>
-        <w:rPr>
-          <w:rFonts w:ascii="Times New Roman" w:hAnsi="Times New Roman" w:cs="Times New Roman"/>
-          <w:i/>
-          <w:szCs w:val="24"/>
-        </w:rPr>
-        <w:t xml:space="preserve"> </w:t>
-      </w:r>
-      <w:r>
-        <w:rPr>
-          <w:rFonts w:ascii="Times New Roman" w:hAnsi="Times New Roman" w:cs="Times New Roman"/>
-          <w:i/>
-          <w:szCs w:val="24"/>
-        </w:rPr>
-        <w:t xml:space="preserve">Durch ein Mandat K’s vom Juni 30. </w:t>
-      </w:r>
-      <w:r>
-        <w:rPr>
-          <w:rFonts w:ascii="Times New Roman" w:hAnsi="Times New Roman" w:cs="Times New Roman"/>
-          <w:i/>
-          <w:szCs w:val="24"/>
-        </w:rPr>
-        <w:t xml:space="preserve">aus </w:t>
-      </w:r>
-      <w:commentRangeStart w:id="49"/>
-      <w:r>
-        <w:rPr>
-          <w:rFonts w:ascii="Times New Roman" w:hAnsi="Times New Roman" w:cs="Times New Roman"/>
-          <w:i/>
-          <w:szCs w:val="24"/>
-        </w:rPr>
-        <w:t>Toledo</w:t>
-      </w:r>
-      <w:commentRangeEnd w:id="49"/>
-      <w:r>
-        <w:rPr>
-          <w:rStyle w:val="Kommentarzeichen"/>
-        </w:rPr>
-        <w:commentReference w:id="49"/>
-      </w:r>
-      <w:r>
-        <w:rPr>
-          <w:rFonts w:ascii="Times New Roman" w:hAnsi="Times New Roman" w:cs="Times New Roman"/>
-          <w:i/>
-          <w:szCs w:val="24"/>
-        </w:rPr>
-        <w:t xml:space="preserve"> an </w:t>
-      </w:r>
-      <w:commentRangeStart w:id="50"/>
-      <w:r>
-        <w:rPr>
-          <w:rFonts w:ascii="Times New Roman" w:hAnsi="Times New Roman" w:cs="Times New Roman"/>
-          <w:i/>
-          <w:szCs w:val="24"/>
-        </w:rPr>
-        <w:t>Mg</w:t>
-      </w:r>
-      <w:commentRangeEnd w:id="50"/>
-      <w:r>
-        <w:rPr>
-          <w:rStyle w:val="Kommentarzeichen"/>
-        </w:rPr>
-        <w:commentReference w:id="50"/>
-      </w:r>
-      <w:r>
-        <w:rPr>
-          <w:rFonts w:ascii="Times New Roman" w:hAnsi="Times New Roman" w:cs="Times New Roman"/>
-          <w:i/>
-          <w:szCs w:val="24"/>
-        </w:rPr>
-        <w:t xml:space="preserve"> und den Finanz</w:t>
-      </w:r>
-      <w:r>
-        <w:rPr>
-          <w:rFonts w:ascii="Times New Roman" w:hAnsi="Times New Roman" w:cs="Times New Roman"/>
-          <w:i/>
-          <w:szCs w:val="24"/>
-        </w:rPr>
-        <w:t xml:space="preserve">rat der </w:t>
-      </w:r>
-      <w:commentRangeStart w:id="51"/>
-      <w:r>
-        <w:rPr>
-          <w:rFonts w:ascii="Times New Roman" w:hAnsi="Times New Roman" w:cs="Times New Roman"/>
-          <w:i/>
-          <w:szCs w:val="24"/>
-        </w:rPr>
-        <w:t>Niederlande</w:t>
-      </w:r>
-      <w:commentRangeEnd w:id="51"/>
-      <w:r>
-        <w:rPr>
-          <w:rStyle w:val="Kommentarzeichen"/>
-        </w:rPr>
-        <w:commentReference w:id="51"/>
-      </w:r>
-      <w:r>
-        <w:rPr>
-          <w:rFonts w:ascii="Times New Roman" w:hAnsi="Times New Roman" w:cs="Times New Roman"/>
-          <w:i/>
-          <w:szCs w:val="24"/>
-        </w:rPr>
-        <w:t xml:space="preserve"> weist K dem </w:t>
-      </w:r>
-      <w:commentRangeStart w:id="52"/>
-      <w:r>
-        <w:rPr>
-          <w:rFonts w:ascii="Times New Roman" w:hAnsi="Times New Roman" w:cs="Times New Roman"/>
-          <w:i/>
-          <w:szCs w:val="24"/>
-        </w:rPr>
-        <w:t>Henry de Hemericourt</w:t>
-      </w:r>
-      <w:commentRangeEnd w:id="52"/>
-      <w:r>
-        <w:rPr>
-          <w:rStyle w:val="Kommentarzeichen"/>
-        </w:rPr>
-        <w:commentReference w:id="52"/>
-      </w:r>
-      <w:r>
-        <w:rPr>
-          <w:rFonts w:ascii="Times New Roman" w:hAnsi="Times New Roman" w:cs="Times New Roman"/>
-          <w:i/>
-          <w:szCs w:val="24"/>
-        </w:rPr>
-        <w:t xml:space="preserve"> eine jährliche Pension von 300 Livres an. Wien, St-A. Belgica PA. 17. Original.</w:t>
-      </w:r>
-    </w:p>
-    <w:p>
-      <w:pPr>
-        <w:spacing w:after="0" w:line="240" w:lineRule="auto"/>
-        <w:jc w:val="both"/>
-        <w:rPr>
-          <w:rFonts w:ascii="Times New Roman" w:hAnsi="Times New Roman" w:cs="Times New Roman"/>
-          <w:i/>
-          <w:szCs w:val="24"/>
-        </w:rPr>
-      </w:pPr>
-      <w:r>
-        <w:rPr>
-          <w:rFonts w:ascii="Times New Roman" w:hAnsi="Times New Roman" w:cs="Times New Roman"/>
-          <w:i/>
-          <w:szCs w:val="24"/>
-        </w:rPr>
-        <w:t>16]</w:t>
-      </w:r>
-      <w:r>
-        <w:rPr>
-          <w:rFonts w:ascii="Times New Roman" w:hAnsi="Times New Roman" w:cs="Times New Roman"/>
-          <w:szCs w:val="24"/>
-        </w:rPr>
-        <w:t xml:space="preserve"> d) et —recommandé </w:t>
-      </w:r>
-      <w:r>
-        <w:rPr>
-          <w:rFonts w:ascii="Times New Roman" w:hAnsi="Times New Roman" w:cs="Times New Roman"/>
-          <w:i/>
-          <w:szCs w:val="24"/>
-        </w:rPr>
-        <w:t>fehlt in W</w:t>
-      </w:r>
-      <w:r>
-        <w:rPr>
-          <w:rFonts w:ascii="Times New Roman" w:hAnsi="Times New Roman" w:cs="Times New Roman"/>
-          <w:i/>
-          <w:szCs w:val="24"/>
-          <w:vertAlign w:val="superscript"/>
-        </w:rPr>
-        <w:t>1</w:t>
-      </w:r>
-      <w:r>
-        <w:rPr>
-          <w:rFonts w:ascii="Times New Roman" w:hAnsi="Times New Roman" w:cs="Times New Roman"/>
-          <w:i/>
-          <w:szCs w:val="24"/>
-        </w:rPr>
-        <w:t>.</w:t>
-      </w:r>
-      <w:r>
-        <w:rPr>
-          <w:rFonts w:ascii="Times New Roman" w:hAnsi="Times New Roman" w:cs="Times New Roman"/>
-          <w:szCs w:val="24"/>
-        </w:rPr>
-        <w:t xml:space="preserve"> - e) </w:t>
-      </w:r>
-      <w:r>
-        <w:rPr>
-          <w:rFonts w:ascii="Times New Roman" w:hAnsi="Times New Roman" w:cs="Times New Roman"/>
-          <w:i/>
-          <w:szCs w:val="24"/>
-        </w:rPr>
-        <w:t>W</w:t>
-      </w:r>
-      <w:r>
-        <w:rPr>
-          <w:rFonts w:ascii="Times New Roman" w:hAnsi="Times New Roman" w:cs="Times New Roman"/>
-          <w:i/>
-          <w:szCs w:val="24"/>
-          <w:vertAlign w:val="superscript"/>
-        </w:rPr>
-        <w:t>1</w:t>
-      </w:r>
-      <w:r>
-        <w:rPr>
-          <w:rFonts w:ascii="Times New Roman" w:hAnsi="Times New Roman" w:cs="Times New Roman"/>
-          <w:szCs w:val="24"/>
-        </w:rPr>
-        <w:t xml:space="preserve"> prie </w:t>
-      </w:r>
-      <w:r>
-        <w:rPr>
-          <w:rFonts w:ascii="Times New Roman" w:hAnsi="Times New Roman" w:cs="Times New Roman"/>
-          <w:i/>
-          <w:szCs w:val="24"/>
-        </w:rPr>
-        <w:t>etc.</w:t>
-      </w:r>
-      <w:r>
-        <w:rPr>
-          <w:rFonts w:ascii="Times New Roman" w:hAnsi="Times New Roman" w:cs="Times New Roman"/>
-          <w:szCs w:val="24"/>
-        </w:rPr>
-        <w:t xml:space="preserve"> - f) atant—longue </w:t>
-      </w:r>
-      <w:r>
-        <w:rPr>
-          <w:rFonts w:ascii="Times New Roman" w:hAnsi="Times New Roman" w:cs="Times New Roman"/>
-          <w:i/>
-          <w:szCs w:val="24"/>
-        </w:rPr>
-        <w:t>fehlt in W</w:t>
-      </w:r>
-      <w:r>
-        <w:rPr>
-          <w:rFonts w:ascii="Times New Roman" w:hAnsi="Times New Roman" w:cs="Times New Roman"/>
-          <w:i/>
-          <w:szCs w:val="24"/>
-          <w:vertAlign w:val="superscript"/>
-        </w:rPr>
-        <w:t>1</w:t>
-      </w:r>
-      <w:r>
-        <w:rPr>
-          <w:rFonts w:ascii="Times New Roman" w:hAnsi="Times New Roman" w:cs="Times New Roman"/>
-          <w:i/>
-          <w:szCs w:val="24"/>
-        </w:rPr>
-        <w:t>.</w:t>
-      </w:r>
-    </w:p>
-    <w:p>
-      <w:pPr>
-        <w:spacing w:after="0" w:line="240" w:lineRule="auto"/>
-        <w:jc w:val="both"/>
-        <w:rPr>
-          <w:rFonts w:ascii="Times New Roman" w:hAnsi="Times New Roman" w:cs="Times New Roman"/>
-          <w:i/>
-          <w:szCs w:val="24"/>
-        </w:rPr>
-      </w:pPr>
-      <w:r>
-        <w:rPr>
-          <w:rFonts w:ascii="Times New Roman" w:hAnsi="Times New Roman" w:cs="Times New Roman"/>
-          <w:i/>
-          <w:szCs w:val="24"/>
-        </w:rPr>
-        <w:t xml:space="preserve">17] </w:t>
-      </w:r>
-      <w:r>
-        <w:rPr>
-          <w:rFonts w:ascii="Times New Roman" w:hAnsi="Times New Roman" w:cs="Times New Roman"/>
-          <w:szCs w:val="24"/>
-        </w:rPr>
-        <w:t xml:space="preserve">g) </w:t>
-      </w:r>
-      <w:r>
-        <w:rPr>
-          <w:rFonts w:ascii="Times New Roman" w:hAnsi="Times New Roman" w:cs="Times New Roman"/>
-          <w:i/>
-          <w:szCs w:val="24"/>
-        </w:rPr>
-        <w:t>von</w:t>
-      </w:r>
-      <w:r>
-        <w:rPr>
-          <w:rFonts w:ascii="Times New Roman" w:hAnsi="Times New Roman" w:cs="Times New Roman"/>
-          <w:szCs w:val="24"/>
-        </w:rPr>
-        <w:t xml:space="preserve"> je </w:t>
-      </w:r>
-      <w:r>
-        <w:rPr>
-          <w:rFonts w:ascii="Times New Roman" w:hAnsi="Times New Roman" w:cs="Times New Roman"/>
-          <w:i/>
-          <w:szCs w:val="24"/>
-        </w:rPr>
-        <w:t>an eigenhändig, fehlt in W</w:t>
-      </w:r>
-      <w:r>
-        <w:rPr>
-          <w:rFonts w:ascii="Times New Roman" w:hAnsi="Times New Roman" w:cs="Times New Roman"/>
-          <w:i/>
-          <w:szCs w:val="24"/>
-          <w:vertAlign w:val="superscript"/>
-        </w:rPr>
-        <w:t>1</w:t>
-      </w:r>
-    </w:p>
-    <w:p>
-      <w:pPr>
-        <w:spacing w:after="0" w:line="240" w:lineRule="auto"/>
-        <w:jc w:val="both"/>
-        <w:rPr>
-          <w:rFonts w:ascii="Times New Roman" w:hAnsi="Times New Roman" w:cs="Times New Roman"/>
-          <w:i/>
-          <w:szCs w:val="24"/>
-        </w:rPr>
-      </w:pPr>
-    </w:p>
-    <w:p>
-      <w:pPr>
-        <w:spacing w:after="0" w:line="240" w:lineRule="auto"/>
-        <w:jc w:val="both"/>
-        <w:rPr>
-          <w:rFonts w:ascii="Times New Roman" w:hAnsi="Times New Roman" w:cs="Times New Roman"/>
-          <w:szCs w:val="24"/>
-        </w:rPr>
-      </w:pPr>
-    </w:p>
-    <w:p>
-      <w:pPr>
-        <w:spacing w:after="0" w:line="240" w:lineRule="auto"/>
-        <w:jc w:val="both"/>
-        <w:rPr>
-          <w:rFonts w:ascii="Times New Roman" w:hAnsi="Times New Roman" w:cs="Times New Roman"/>
-          <w:szCs w:val="24"/>
-        </w:rPr>
+    </w:p>
+    <w:p>
+      <w:pPr>
+        <w:pStyle w:val="Kommentar"/>
       </w:pPr>
     </w:p>
     <w:sectPr>
@@ -5053,7 +4407,7 @@
 </file>
 
 <file path=word/comments.xml><?xml version="1.0" encoding="utf-8"?>
-<w:comments xmlns:wpc="http://schemas.microsoft.com/office/word/2010/wordprocessingCanvas" xmlns:mc="http://schemas.openxmlformats.org/markup-compatibility/2006" xmlns:o="urn:schemas-microsoft-com:office:office" xmlns:r="http://schemas.openxmlformats.org/officeDocument/2006/relationships" xmlns:m="http://schemas.openxmlformats.org/officeDocument/2006/math" xmlns:v="urn:schemas-microsoft-com:vml" xmlns:wp14="http://schemas.microsoft.com/office/word/2010/wordprocessingDrawing" xmlns:wp="http://schemas.openxmlformats.org/drawingml/2006/wordprocessingDrawing" xmlns:w10="urn:schemas-microsoft-com:office:word" xmlns:w="http://schemas.openxmlformats.org/wordprocessingml/2006/main" xmlns:w14="http://schemas.microsoft.com/office/word/2010/wordml" xmlns:w15="http://schemas.microsoft.com/office/word/2012/wordml" xmlns:wpg="http://schemas.microsoft.com/office/word/2010/wordprocessingGroup" xmlns:wpi="http://schemas.microsoft.com/office/word/2010/wordprocessingInk" xmlns:wne="http://schemas.microsoft.com/office/word/2006/wordml" xmlns:wps="http://schemas.microsoft.com/office/word/2010/wordprocessingShape" mc:Ignorable="w14 w15 wp14">
+<w:comments xmlns:wpc="http://schemas.microsoft.com/office/word/2010/wordprocessingCanvas" xmlns:cx="http://schemas.microsoft.com/office/drawing/2014/chartex" xmlns:cx1="http://schemas.microsoft.com/office/drawing/2015/9/8/chartex" xmlns:cx2="http://schemas.microsoft.com/office/drawing/2015/10/21/chartex" xmlns:cx3="http://schemas.microsoft.com/office/drawing/2016/5/9/chartex" xmlns:cx4="http://schemas.microsoft.com/office/drawing/2016/5/10/chartex" xmlns:cx5="http://schemas.microsoft.com/office/drawing/2016/5/11/chartex" xmlns:cx6="http://schemas.microsoft.com/office/drawing/2016/5/12/chartex" xmlns:cx7="http://schemas.microsoft.com/office/drawing/2016/5/13/chartex" xmlns:cx8="http://schemas.microsoft.com/office/drawing/2016/5/14/chartex" xmlns:mc="http://schemas.openxmlformats.org/markup-compatibility/2006" xmlns:aink="http://schemas.microsoft.com/office/drawing/2016/ink" xmlns:am3d="http://schemas.microsoft.com/office/drawing/2017/model3d" xmlns:o="urn:schemas-microsoft-com:office:office" xmlns:r="http://schemas.openxmlformats.org/officeDocument/2006/relationships" xmlns:m="http://schemas.openxmlformats.org/officeDocument/2006/math" xmlns:v="urn:schemas-microsoft-com:vml" xmlns:wp14="http://schemas.microsoft.com/office/word/2010/wordprocessingDrawing" xmlns:wp="http://schemas.openxmlformats.org/drawingml/2006/wordprocessingDrawing" xmlns:w10="urn:schemas-microsoft-com:office:word" xmlns:w="http://schemas.openxmlformats.org/wordprocessingml/2006/main" xmlns:w14="http://schemas.microsoft.com/office/word/2010/wordml" xmlns:w15="http://schemas.microsoft.com/office/word/2012/wordml" xmlns:w16cex="http://schemas.microsoft.com/office/word/2018/wordml/cex" xmlns:w16cid="http://schemas.microsoft.com/office/word/2016/wordml/cid" xmlns:w16="http://schemas.microsoft.com/office/word/2018/wordml" xmlns:w16se="http://schemas.microsoft.com/office/word/2015/wordml/symex" xmlns:wpg="http://schemas.microsoft.com/office/word/2010/wordprocessingGroup" xmlns:wpi="http://schemas.microsoft.com/office/word/2010/wordprocessingInk" xmlns:wne="http://schemas.microsoft.com/office/word/2006/wordml" xmlns:wps="http://schemas.microsoft.com/office/word/2010/wordprocessingShape" mc:Ignorable="w14 w15 w16se w16cid w16 w16cex wp14">
   <w:comment w:id="0" w:author="Abel Laura" w:date="2017-11-16T11:04:00Z" w:initials="AL">
     <w:p>
       <w:pPr>
@@ -5086,7 +4440,7 @@
       </w:r>
     </w:p>
   </w:comment>
-  <w:comment w:id="2" w:author="Abel Laura" w:date="2017-11-16T11:04:00Z" w:initials="AL">
+  <w:comment w:id="2" w:author="Christopher F. Laferl" w:date="2020-09-09T19:27:00Z" w:initials="CFL">
     <w:p>
       <w:pPr>
         <w:pStyle w:val="Kommentartext"/>
@@ -5098,11 +4452,27 @@
         <w:annotationRef/>
       </w:r>
       <w:r>
+        <w:t>S: Konzil</w:t>
+      </w:r>
+    </w:p>
+  </w:comment>
+  <w:comment w:id="3" w:author="Abel Laura" w:date="2017-11-16T11:04:00Z" w:initials="AL">
+    <w:p>
+      <w:pPr>
+        <w:pStyle w:val="Kommentartext"/>
+      </w:pPr>
+      <w:r>
+        <w:rPr>
+          <w:rStyle w:val="Kommentarzeichen"/>
+        </w:rPr>
+        <w:annotationRef/>
+      </w:r>
+      <w:r>
         <w:t>S: Christenheit</w:t>
       </w:r>
     </w:p>
   </w:comment>
-  <w:comment w:id="3" w:author="Christopher F. Laferl" w:date="2019-08-27T04:55:00Z" w:initials="CFL">
+  <w:comment w:id="4" w:author="Christopher F. Laferl" w:date="2019-08-27T04:55:00Z" w:initials="CFL">
     <w:p>
       <w:pPr>
         <w:pStyle w:val="Kommentartext"/>
@@ -5118,7 +4488,7 @@
       </w:r>
     </w:p>
   </w:comment>
-  <w:comment w:id="4" w:author="Abel Laura" w:date="2017-11-16T11:05:00Z" w:initials="AL">
+  <w:comment w:id="5" w:author="Abel Laura" w:date="2017-11-16T11:05:00Z" w:initials="AL">
     <w:p>
       <w:pPr>
         <w:pStyle w:val="Kommentartext"/>
@@ -5131,28 +4501,6 @@
       </w:r>
       <w:r>
         <w:t>P: Meneses</w:t>
-      </w:r>
-    </w:p>
-  </w:comment>
-  <w:comment w:id="5" w:author="Abel Laura" w:date="2017-11-16T11:06:00Z" w:initials="AL">
-    <w:p>
-      <w:pPr>
-        <w:pStyle w:val="Kommentartext"/>
-        <w:rPr>
-          <w:lang w:val="de-AT"/>
-        </w:rPr>
-      </w:pPr>
-      <w:r>
-        <w:rPr>
-          <w:rStyle w:val="Kommentarzeichen"/>
-        </w:rPr>
-        <w:annotationRef/>
-      </w:r>
-      <w:r>
-        <w:rPr>
-          <w:lang w:val="de-AT"/>
-        </w:rPr>
-        <w:t>S: Mailand, Salz</w:t>
       </w:r>
     </w:p>
   </w:comment>
@@ -5174,7 +4522,7 @@
         <w:rPr>
           <w:lang w:val="de-AT"/>
         </w:rPr>
-        <w:t>P: Francesco II.</w:t>
+        <w:t>S: Mailand, Salz</w:t>
       </w:r>
     </w:p>
   </w:comment>
@@ -5182,6 +4530,9 @@
     <w:p>
       <w:pPr>
         <w:pStyle w:val="Kommentartext"/>
+        <w:rPr>
+          <w:lang w:val="de-AT"/>
+        </w:rPr>
       </w:pPr>
       <w:r>
         <w:rPr>
@@ -5190,11 +4541,14 @@
         <w:annotationRef/>
       </w:r>
       <w:r>
-        <w:t>S: Reichstag</w:t>
+        <w:rPr>
+          <w:lang w:val="de-AT"/>
+        </w:rPr>
+        <w:t>P: Francesco II.</w:t>
       </w:r>
     </w:p>
   </w:comment>
-  <w:comment w:id="8" w:author="Abel Laura" w:date="2017-11-16T11:07:00Z" w:initials="AL">
+  <w:comment w:id="8" w:author="Abel Laura" w:date="2017-11-16T11:06:00Z" w:initials="AL">
     <w:p>
       <w:pPr>
         <w:pStyle w:val="Kommentartext"/>
@@ -5209,13 +4563,36 @@
         <w:t xml:space="preserve">S: </w:t>
       </w:r>
       <w:r>
+        <w:t xml:space="preserve">HRR, </w:t>
+      </w:r>
+      <w:r>
+        <w:t>Reichstag</w:t>
+      </w:r>
+      <w:r>
+        <w:t>, Augsburg (1525)</w:t>
+      </w:r>
+    </w:p>
+  </w:comment>
+  <w:comment w:id="9" w:author="Abel Laura" w:date="2017-11-16T11:07:00Z" w:initials="AL">
+    <w:p>
+      <w:pPr>
+        <w:pStyle w:val="Kommentartext"/>
+      </w:pPr>
+      <w:r>
+        <w:rPr>
+          <w:rStyle w:val="Kommentarzeichen"/>
+        </w:rPr>
+        <w:annotationRef/>
+      </w:r>
+      <w:r>
+        <w:t xml:space="preserve">S: </w:t>
+      </w:r>
+      <w:r>
         <w:t>Heirat</w:t>
       </w:r>
       <w:r>
         <w:t>, K</w:t>
       </w:r>
-      <w:bookmarkStart w:id="9" w:name="_GoBack"/>
-      <w:bookmarkEnd w:id="9"/>
       <w:r>
         <w:t xml:space="preserve"> mit Isabella von Portugal</w:t>
       </w:r>
@@ -5226,7 +4603,7 @@
       <w:pPr>
         <w:pStyle w:val="Kommentartext"/>
         <w:rPr>
-          <w:lang w:val="pt-BR"/>
+          <w:lang w:val="de-AT"/>
         </w:rPr>
       </w:pPr>
       <w:r>
@@ -5237,15 +4614,16 @@
       </w:r>
       <w:r>
         <w:rPr>
-          <w:lang w:val="pt-BR"/>
+          <w:lang w:val="de-AT"/>
         </w:rPr>
         <w:t xml:space="preserve">P: </w:t>
       </w:r>
       <w:r>
         <w:rPr>
-          <w:lang w:val="pt-BR"/>
-        </w:rPr>
-        <w:t>Maria I. Tudor</w:t>
+          <w:rFonts w:ascii="Segoe UI" w:hAnsi="Segoe UI" w:cs="Segoe UI"/>
+          <w:color w:val="212529"/>
+        </w:rPr>
+        <w:t>Maria/Mary, Prinzessin (später Königin) von England, Tochter Heinrichs VIII.</w:t>
       </w:r>
     </w:p>
   </w:comment>
@@ -5254,7 +4632,7 @@
       <w:pPr>
         <w:pStyle w:val="Kommentartext"/>
         <w:rPr>
-          <w:lang w:val="pt-BR"/>
+          <w:lang w:val="de-AT"/>
         </w:rPr>
       </w:pPr>
       <w:r>
@@ -5265,13 +4643,13 @@
       </w:r>
       <w:r>
         <w:rPr>
-          <w:lang w:val="pt-BR"/>
+          <w:lang w:val="de-AT"/>
         </w:rPr>
         <w:t>P: Isabella von</w:t>
       </w:r>
       <w:r>
         <w:rPr>
-          <w:lang w:val="pt-BR"/>
+          <w:lang w:val="de-AT"/>
         </w:rPr>
         <w:t xml:space="preserve"> Portugal</w:t>
       </w:r>
@@ -5289,10 +4667,7 @@
         <w:annotationRef/>
       </w:r>
       <w:r>
-        <w:t>S: Frankreich, Frieden</w:t>
-      </w:r>
-      <w:r>
-        <w:t xml:space="preserve"> mit</w:t>
+        <w:t>S: Madrid, Friede von (1526)</w:t>
       </w:r>
     </w:p>
   </w:comment>
@@ -5324,7 +4699,7 @@
         <w:annotationRef/>
       </w:r>
       <w:r>
-        <w:t>O</w:t>
+        <w:t>S</w:t>
       </w:r>
       <w:r>
         <w:t>: Burgund, Freigrafschaft</w:t>
@@ -5336,7 +4711,7 @@
       <w:pPr>
         <w:pStyle w:val="Kommentartext"/>
         <w:rPr>
-          <w:lang w:val="de-AT"/>
+          <w:lang w:val="en-US"/>
         </w:rPr>
       </w:pPr>
       <w:r>
@@ -5347,7 +4722,7 @@
       </w:r>
       <w:r>
         <w:rPr>
-          <w:lang w:val="de-AT"/>
+          <w:lang w:val="en-US"/>
         </w:rPr>
         <w:t>S: Maximilian I., Schulden</w:t>
       </w:r>
@@ -5380,7 +4755,7 @@
       <w:pPr>
         <w:pStyle w:val="Kommentartext"/>
         <w:rPr>
-          <w:lang w:val="en-US"/>
+          <w:lang w:val="de-AT"/>
         </w:rPr>
       </w:pPr>
       <w:r>
@@ -5391,7 +4766,7 @@
       </w:r>
       <w:r>
         <w:rPr>
-          <w:lang w:val="en-US"/>
+          <w:lang w:val="de-AT"/>
         </w:rPr>
         <w:t>P: Franz I.</w:t>
       </w:r>
@@ -5421,7 +4796,7 @@
       <w:pPr>
         <w:pStyle w:val="Kommentartext"/>
         <w:rPr>
-          <w:lang w:val="de-AT"/>
+          <w:lang w:val="en-US"/>
         </w:rPr>
       </w:pPr>
       <w:r>
@@ -5432,7 +4807,7 @@
       </w:r>
       <w:r>
         <w:rPr>
-          <w:lang w:val="de-AT"/>
+          <w:lang w:val="en-US"/>
         </w:rPr>
         <w:t>P: Ludwig II.</w:t>
       </w:r>
@@ -5443,7 +4818,7 @@
       <w:pPr>
         <w:pStyle w:val="Kommentartext"/>
         <w:rPr>
-          <w:lang w:val="de-AT"/>
+          <w:lang w:val="en-US"/>
         </w:rPr>
       </w:pPr>
       <w:r>
@@ -5454,16 +4829,19 @@
       </w:r>
       <w:r>
         <w:rPr>
-          <w:lang w:val="de-AT"/>
+          <w:lang w:val="en-US"/>
         </w:rPr>
         <w:t>P: Süleyman I.</w:t>
       </w:r>
     </w:p>
   </w:comment>
-  <w:comment w:id="21" w:author="Abel Laura" w:date="2017-11-27T16:34:00Z" w:initials="AL">
+  <w:comment w:id="21" w:author="Abel Laura" w:date="2017-11-16T11:17:00Z" w:initials="AL">
     <w:p>
       <w:pPr>
         <w:pStyle w:val="Kommentartext"/>
+        <w:rPr>
+          <w:lang w:val="pt-BR"/>
+        </w:rPr>
       </w:pPr>
       <w:r>
         <w:rPr>
@@ -5472,13 +4850,16 @@
         <w:annotationRef/>
       </w:r>
       <w:r>
-        <w:t xml:space="preserve">S: K, </w:t>
-      </w:r>
-      <w:r>
-        <w:rPr>
-          <w:highlight w:val="yellow"/>
-        </w:rPr>
-        <w:t>Friedensabsichten</w:t>
+        <w:rPr>
+          <w:lang w:val="pt-BR"/>
+        </w:rPr>
+        <w:t>S</w:t>
+      </w:r>
+      <w:r>
+        <w:rPr>
+          <w:lang w:val="pt-BR"/>
+        </w:rPr>
+        <w:t>: Italien</w:t>
       </w:r>
     </w:p>
   </w:comment>
@@ -5486,6 +4867,9 @@
     <w:p>
       <w:pPr>
         <w:pStyle w:val="Kommentartext"/>
+        <w:rPr>
+          <w:lang w:val="pt-BR"/>
+        </w:rPr>
       </w:pPr>
       <w:r>
         <w:rPr>
@@ -5494,14 +4878,26 @@
         <w:annotationRef/>
       </w:r>
       <w:r>
-        <w:t>O: Italien</w:t>
+        <w:rPr>
+          <w:lang w:val="pt-BR"/>
+        </w:rPr>
+        <w:t>S</w:t>
+      </w:r>
+      <w:r>
+        <w:rPr>
+          <w:lang w:val="pt-BR"/>
+        </w:rPr>
+        <w:t>: Venedig</w:t>
       </w:r>
     </w:p>
   </w:comment>
-  <w:comment w:id="23" w:author="Abel Laura" w:date="2017-11-16T11:17:00Z" w:initials="AL">
+  <w:comment w:id="23" w:author="Abel Laura" w:date="2017-11-16T11:18:00Z" w:initials="AL">
     <w:p>
       <w:pPr>
         <w:pStyle w:val="Kommentartext"/>
+        <w:rPr>
+          <w:lang w:val="pt-BR"/>
+        </w:rPr>
       </w:pPr>
       <w:r>
         <w:rPr>
@@ -5510,14 +4906,20 @@
         <w:annotationRef/>
       </w:r>
       <w:r>
-        <w:t>O: Venedig</w:t>
+        <w:rPr>
+          <w:lang w:val="pt-BR"/>
+        </w:rPr>
+        <w:t>S: Schweiz</w:t>
       </w:r>
     </w:p>
   </w:comment>
-  <w:comment w:id="24" w:author="Abel Laura" w:date="2017-11-16T11:18:00Z" w:initials="AL">
+  <w:comment w:id="24" w:author="Abel Laura" w:date="2017-11-16T11:19:00Z" w:initials="AL">
     <w:p>
       <w:pPr>
         <w:pStyle w:val="Kommentartext"/>
+        <w:rPr>
+          <w:lang w:val="pt-BR"/>
+        </w:rPr>
       </w:pPr>
       <w:r>
         <w:rPr>
@@ -5526,20 +4928,26 @@
         <w:annotationRef/>
       </w:r>
       <w:r>
-        <w:t xml:space="preserve">S: Venedig, </w:t>
-      </w:r>
-      <w:r>
-        <w:rPr>
-          <w:highlight w:val="yellow"/>
-        </w:rPr>
-        <w:t>Frieden mit</w:t>
+        <w:rPr>
+          <w:lang w:val="pt-BR"/>
+        </w:rPr>
+        <w:t>S</w:t>
+      </w:r>
+      <w:r>
+        <w:rPr>
+          <w:lang w:val="pt-BR"/>
+        </w:rPr>
+        <w:t>: Burgund</w:t>
       </w:r>
     </w:p>
   </w:comment>
-  <w:comment w:id="25" w:author="Abel Laura" w:date="2017-11-16T11:18:00Z" w:initials="AL">
+  <w:comment w:id="25" w:author="Abel Laura" w:date="2017-11-16T11:19:00Z" w:initials="AL">
     <w:p>
       <w:pPr>
         <w:pStyle w:val="Kommentartext"/>
+        <w:rPr>
+          <w:lang w:val="pt-BR"/>
+        </w:rPr>
       </w:pPr>
       <w:r>
         <w:rPr>
@@ -5548,7 +4956,16 @@
         <w:annotationRef/>
       </w:r>
       <w:r>
-        <w:t>S: Schweiz(er)</w:t>
+        <w:rPr>
+          <w:lang w:val="pt-BR"/>
+        </w:rPr>
+        <w:t>S</w:t>
+      </w:r>
+      <w:r>
+        <w:rPr>
+          <w:lang w:val="pt-BR"/>
+        </w:rPr>
+        <w:t>: Italien</w:t>
       </w:r>
     </w:p>
   </w:comment>
@@ -5570,11 +4987,17 @@
         <w:rPr>
           <w:lang w:val="pt-BR"/>
         </w:rPr>
-        <w:t>O: Burgund</w:t>
+        <w:t>S</w:t>
+      </w:r>
+      <w:r>
+        <w:rPr>
+          <w:lang w:val="pt-BR"/>
+        </w:rPr>
+        <w:t>: Italien</w:t>
       </w:r>
     </w:p>
   </w:comment>
-  <w:comment w:id="27" w:author="Abel Laura" w:date="2017-11-16T11:19:00Z" w:initials="AL">
+  <w:comment w:id="27" w:author="Abel Laura" w:date="2017-11-16T11:20:00Z" w:initials="AL">
     <w:p>
       <w:pPr>
         <w:pStyle w:val="Kommentartext"/>
@@ -5592,16 +5015,16 @@
         <w:rPr>
           <w:lang w:val="pt-BR"/>
         </w:rPr>
-        <w:t>O: Italien</w:t>
+        <w:t>P: Pescara</w:t>
       </w:r>
     </w:p>
   </w:comment>
-  <w:comment w:id="28" w:author="Abel Laura" w:date="2017-11-16T11:19:00Z" w:initials="AL">
+  <w:comment w:id="28" w:author="Abel Laura" w:date="2017-11-16T11:20:00Z" w:initials="AL">
     <w:p>
       <w:pPr>
         <w:pStyle w:val="Kommentartext"/>
         <w:rPr>
-          <w:lang w:val="pt-BR"/>
+          <w:lang w:val="de-AT"/>
         </w:rPr>
       </w:pPr>
       <w:r>
@@ -5612,9 +5035,9 @@
       </w:r>
       <w:r>
         <w:rPr>
-          <w:lang w:val="pt-BR"/>
-        </w:rPr>
-        <w:t>O: Italien</w:t>
+          <w:lang w:val="de-AT"/>
+        </w:rPr>
+        <w:t>S: Währung</w:t>
       </w:r>
     </w:p>
   </w:comment>
@@ -5622,9 +5045,6 @@
     <w:p>
       <w:pPr>
         <w:pStyle w:val="Kommentartext"/>
-        <w:rPr>
-          <w:lang w:val="de-AT"/>
-        </w:rPr>
       </w:pPr>
       <w:r>
         <w:rPr>
@@ -5633,10 +5053,7 @@
         <w:annotationRef/>
       </w:r>
       <w:r>
-        <w:rPr>
-          <w:lang w:val="de-AT"/>
-        </w:rPr>
-        <w:t>P: Pescara</w:t>
+        <w:t>O: Nürnberg</w:t>
       </w:r>
     </w:p>
   </w:comment>
@@ -5644,9 +5061,6 @@
     <w:p>
       <w:pPr>
         <w:pStyle w:val="Kommentartext"/>
-        <w:rPr>
-          <w:lang w:val="de-AT"/>
-        </w:rPr>
       </w:pPr>
       <w:r>
         <w:rPr>
@@ -5655,10 +5069,7 @@
         <w:annotationRef/>
       </w:r>
       <w:r>
-        <w:rPr>
-          <w:lang w:val="de-AT"/>
-        </w:rPr>
-        <w:t>S: Währung</w:t>
+        <w:t xml:space="preserve">P: Salm, Niklas, Graf </w:t>
       </w:r>
     </w:p>
   </w:comment>
@@ -5674,11 +5085,11 @@
         <w:annotationRef/>
       </w:r>
       <w:r>
-        <w:t>O: Nürnberg</w:t>
+        <w:t>S: Pavia, Schlacht von</w:t>
       </w:r>
     </w:p>
   </w:comment>
-  <w:comment w:id="32" w:author="Abel Laura" w:date="2017-11-16T11:20:00Z" w:initials="AL">
+  <w:comment w:id="32" w:author="Abel Laura" w:date="2017-11-16T11:21:00Z" w:initials="AL">
     <w:p>
       <w:pPr>
         <w:pStyle w:val="Kommentartext"/>
@@ -5690,14 +5101,17 @@
         <w:annotationRef/>
       </w:r>
       <w:r>
-        <w:t xml:space="preserve">P: Salm, Niklas, Graf </w:t>
+        <w:t>P: Sampy (Sempy), Herr de</w:t>
       </w:r>
     </w:p>
   </w:comment>
-  <w:comment w:id="33" w:author="Abel Laura" w:date="2017-11-16T11:20:00Z" w:initials="AL">
+  <w:comment w:id="33" w:author="Abel Laura" w:date="2017-11-16T11:21:00Z" w:initials="AL">
     <w:p>
       <w:pPr>
         <w:pStyle w:val="Kommentartext"/>
+        <w:rPr>
+          <w:lang w:val="pt-BR"/>
+        </w:rPr>
       </w:pPr>
       <w:r>
         <w:rPr>
@@ -5706,7 +5120,10 @@
         <w:annotationRef/>
       </w:r>
       <w:r>
-        <w:t>S: Pavia, Schlacht von</w:t>
+        <w:rPr>
+          <w:lang w:val="pt-BR"/>
+        </w:rPr>
+        <w:t>P: Hemricourt</w:t>
       </w:r>
     </w:p>
   </w:comment>
@@ -5714,6 +5131,9 @@
     <w:p>
       <w:pPr>
         <w:pStyle w:val="Kommentartext"/>
+        <w:rPr>
+          <w:lang w:val="pt-BR"/>
+        </w:rPr>
       </w:pPr>
       <w:r>
         <w:rPr>
@@ -5722,7 +5142,10 @@
         <w:annotationRef/>
       </w:r>
       <w:r>
-        <w:t>P: Sampy (Sempy), Herr de</w:t>
+        <w:rPr>
+          <w:lang w:val="pt-BR"/>
+        </w:rPr>
+        <w:t>P: Hannart</w:t>
       </w:r>
     </w:p>
   </w:comment>
@@ -5744,17 +5167,14 @@
         <w:rPr>
           <w:lang w:val="pt-BR"/>
         </w:rPr>
-        <w:t>P: Hemricourt</w:t>
+        <w:t>P: Córdoba, Pedro de</w:t>
       </w:r>
     </w:p>
   </w:comment>
-  <w:comment w:id="36" w:author="Abel Laura" w:date="2017-11-16T11:21:00Z" w:initials="AL">
+  <w:comment w:id="36" w:author="Abel Laura" w:date="2017-11-16T11:22:00Z" w:initials="AL">
     <w:p>
       <w:pPr>
         <w:pStyle w:val="Kommentartext"/>
-        <w:rPr>
-          <w:lang w:val="pt-BR"/>
-        </w:rPr>
       </w:pPr>
       <w:r>
         <w:rPr>
@@ -5763,20 +5183,14 @@
         <w:annotationRef/>
       </w:r>
       <w:r>
-        <w:rPr>
-          <w:lang w:val="pt-BR"/>
-        </w:rPr>
-        <w:t>P: Hannart</w:t>
+        <w:t>O: Tübingen</w:t>
       </w:r>
     </w:p>
   </w:comment>
-  <w:comment w:id="37" w:author="Abel Laura" w:date="2017-11-16T11:21:00Z" w:initials="AL">
+  <w:comment w:id="37" w:author="Abel Laura" w:date="2017-11-16T11:22:00Z" w:initials="AL">
     <w:p>
       <w:pPr>
         <w:pStyle w:val="Kommentartext"/>
-        <w:rPr>
-          <w:lang w:val="pt-BR"/>
-        </w:rPr>
       </w:pPr>
       <w:r>
         <w:rPr>
@@ -5785,10 +5199,16 @@
         <w:annotationRef/>
       </w:r>
       <w:r>
-        <w:rPr>
-          <w:lang w:val="pt-BR"/>
-        </w:rPr>
-        <w:t>P: Córdoba, Pedro de</w:t>
+        <w:t xml:space="preserve">S: </w:t>
+      </w:r>
+      <w:r>
+        <w:t xml:space="preserve">HRR, </w:t>
+      </w:r>
+      <w:r>
+        <w:t>Reichstag, Augsburg</w:t>
+      </w:r>
+      <w:r>
+        <w:t xml:space="preserve"> (1525)</w:t>
       </w:r>
     </w:p>
   </w:comment>
@@ -5804,7 +5224,13 @@
         <w:annotationRef/>
       </w:r>
       <w:r>
-        <w:t>O: Tübingen</w:t>
+        <w:t xml:space="preserve">S: </w:t>
+      </w:r>
+      <w:r>
+        <w:t xml:space="preserve">HRR, </w:t>
+      </w:r>
+      <w:r>
+        <w:t>Regiment</w:t>
       </w:r>
     </w:p>
   </w:comment>
@@ -5820,7 +5246,7 @@
         <w:annotationRef/>
       </w:r>
       <w:r>
-        <w:t>S: Reichstag, Augsburg</w:t>
+        <w:t>P: Campeggi</w:t>
       </w:r>
     </w:p>
   </w:comment>
@@ -5836,11 +5262,14 @@
         <w:annotationRef/>
       </w:r>
       <w:r>
-        <w:t>S: Reichsregiment</w:t>
+        <w:rPr>
+          <w:lang w:val="de-AT"/>
+        </w:rPr>
+        <w:t>P: Angrer, Dr. Gregor, F’s Gesandter in Venedig</w:t>
       </w:r>
     </w:p>
   </w:comment>
-  <w:comment w:id="41" w:author="Abel Laura" w:date="2017-11-16T11:22:00Z" w:initials="AL">
+  <w:comment w:id="41" w:author="Abel Laura" w:date="2017-11-16T11:23:00Z" w:initials="AL">
     <w:p>
       <w:pPr>
         <w:pStyle w:val="Kommentartext"/>
@@ -5852,14 +5281,17 @@
         <w:annotationRef/>
       </w:r>
       <w:r>
-        <w:t>P: Campeggi</w:t>
+        <w:t>P: Dornberg, Erasmus von</w:t>
       </w:r>
     </w:p>
   </w:comment>
-  <w:comment w:id="42" w:author="Abel Laura" w:date="2017-11-16T11:22:00Z" w:initials="AL">
+  <w:comment w:id="42" w:author="Abel Laura" w:date="2017-11-16T11:23:00Z" w:initials="AL">
     <w:p>
       <w:pPr>
         <w:pStyle w:val="Kommentartext"/>
+        <w:rPr>
+          <w:lang w:val="pt-BR"/>
+        </w:rPr>
       </w:pPr>
       <w:r>
         <w:rPr>
@@ -5869,9 +5301,9 @@
       </w:r>
       <w:r>
         <w:rPr>
-          <w:lang w:val="de-AT"/>
-        </w:rPr>
-        <w:t>P: Angrer, Dr. Gregor, F’s Gesandter in Venedig</w:t>
+          <w:lang w:val="pt-BR"/>
+        </w:rPr>
+        <w:t>O: Worms</w:t>
       </w:r>
     </w:p>
   </w:comment>
@@ -5879,6 +5311,9 @@
     <w:p>
       <w:pPr>
         <w:pStyle w:val="Kommentartext"/>
+        <w:rPr>
+          <w:lang w:val="pt-BR"/>
+        </w:rPr>
       </w:pPr>
       <w:r>
         <w:rPr>
@@ -5887,7 +5322,10 @@
         <w:annotationRef/>
       </w:r>
       <w:r>
-        <w:t>P: Dornberg, Erasmus von</w:t>
+        <w:rPr>
+          <w:lang w:val="pt-BR"/>
+        </w:rPr>
+        <w:t>O: Friaul</w:t>
       </w:r>
     </w:p>
   </w:comment>
@@ -5896,7 +5334,7 @@
       <w:pPr>
         <w:pStyle w:val="Kommentartext"/>
         <w:rPr>
-          <w:lang w:val="de-AT"/>
+          <w:lang w:val="pt-BR"/>
         </w:rPr>
       </w:pPr>
       <w:r>
@@ -5907,9 +5345,9 @@
       </w:r>
       <w:r>
         <w:rPr>
-          <w:lang w:val="de-AT"/>
-        </w:rPr>
-        <w:t>O: Worms</w:t>
+          <w:lang w:val="pt-BR"/>
+        </w:rPr>
+        <w:t>O: Istrien</w:t>
       </w:r>
     </w:p>
   </w:comment>
@@ -5931,7 +5369,7 @@
         <w:rPr>
           <w:lang w:val="pt-BR"/>
         </w:rPr>
-        <w:t>O: Friaul</w:t>
+        <w:t>O: Verona</w:t>
       </w:r>
     </w:p>
   </w:comment>
@@ -5953,11 +5391,11 @@
         <w:rPr>
           <w:lang w:val="pt-BR"/>
         </w:rPr>
-        <w:t>O: Istrien</w:t>
+        <w:t>O: Rovereto</w:t>
       </w:r>
     </w:p>
   </w:comment>
-  <w:comment w:id="47" w:author="Abel Laura" w:date="2017-11-16T11:23:00Z" w:initials="AL">
+  <w:comment w:id="47" w:author="Abel Laura" w:date="2017-11-16T11:24:00Z" w:initials="AL">
     <w:p>
       <w:pPr>
         <w:pStyle w:val="Kommentartext"/>
@@ -5975,16 +5413,16 @@
         <w:rPr>
           <w:lang w:val="pt-BR"/>
         </w:rPr>
-        <w:t>O: Verona</w:t>
+        <w:t>O: Toledo</w:t>
       </w:r>
     </w:p>
   </w:comment>
-  <w:comment w:id="48" w:author="Abel Laura" w:date="2017-11-16T11:23:00Z" w:initials="AL">
+  <w:comment w:id="48" w:author="Abel Laura" w:date="2017-11-16T11:24:00Z" w:initials="AL">
     <w:p>
       <w:pPr>
         <w:pStyle w:val="Kommentartext"/>
         <w:rPr>
-          <w:lang w:val="pt-BR"/>
+          <w:lang w:val="de-AT"/>
         </w:rPr>
       </w:pPr>
       <w:r>
@@ -5995,9 +5433,9 @@
       </w:r>
       <w:r>
         <w:rPr>
-          <w:lang w:val="pt-BR"/>
-        </w:rPr>
-        <w:t>O: Rovereto</w:t>
+          <w:lang w:val="de-AT"/>
+        </w:rPr>
+        <w:t>P: Mg</w:t>
       </w:r>
     </w:p>
   </w:comment>
@@ -6005,9 +5443,6 @@
     <w:p>
       <w:pPr>
         <w:pStyle w:val="Kommentartext"/>
-        <w:rPr>
-          <w:lang w:val="pt-BR"/>
-        </w:rPr>
       </w:pPr>
       <w:r>
         <w:rPr>
@@ -6016,52 +5451,14 @@
         <w:annotationRef/>
       </w:r>
       <w:r>
-        <w:rPr>
-          <w:lang w:val="pt-BR"/>
-        </w:rPr>
-        <w:t>O: Toledo</w:t>
+        <w:t>S</w:t>
+      </w:r>
+      <w:r>
+        <w:t>: Niederlande</w:t>
       </w:r>
     </w:p>
   </w:comment>
   <w:comment w:id="50" w:author="Abel Laura" w:date="2017-11-16T11:24:00Z" w:initials="AL">
-    <w:p>
-      <w:pPr>
-        <w:pStyle w:val="Kommentartext"/>
-        <w:rPr>
-          <w:lang w:val="pt-BR"/>
-        </w:rPr>
-      </w:pPr>
-      <w:r>
-        <w:rPr>
-          <w:rStyle w:val="Kommentarzeichen"/>
-        </w:rPr>
-        <w:annotationRef/>
-      </w:r>
-      <w:r>
-        <w:rPr>
-          <w:lang w:val="pt-BR"/>
-        </w:rPr>
-        <w:t>P: Mg</w:t>
-      </w:r>
-    </w:p>
-  </w:comment>
-  <w:comment w:id="51" w:author="Abel Laura" w:date="2017-11-16T11:24:00Z" w:initials="AL">
-    <w:p>
-      <w:pPr>
-        <w:pStyle w:val="Kommentartext"/>
-      </w:pPr>
-      <w:r>
-        <w:rPr>
-          <w:rStyle w:val="Kommentarzeichen"/>
-        </w:rPr>
-        <w:annotationRef/>
-      </w:r>
-      <w:r>
-        <w:t>O: Niederlande</w:t>
-      </w:r>
-    </w:p>
-  </w:comment>
-  <w:comment w:id="52" w:author="Abel Laura" w:date="2017-11-16T11:24:00Z" w:initials="AL">
     <w:p>
       <w:pPr>
         <w:pStyle w:val="Kommentartext"/>
@@ -6081,9 +5478,10 @@
 </file>
 
 <file path=word/commentsExtended.xml><?xml version="1.0" encoding="utf-8"?>
-<w15:commentsEx xmlns:wpc="http://schemas.microsoft.com/office/word/2010/wordprocessingCanvas" xmlns:mc="http://schemas.openxmlformats.org/markup-compatibility/2006" xmlns:o="urn:schemas-microsoft-com:office:office" xmlns:r="http://schemas.openxmlformats.org/officeDocument/2006/relationships" xmlns:m="http://schemas.openxmlformats.org/officeDocument/2006/math" xmlns:v="urn:schemas-microsoft-com:vml" xmlns:wp14="http://schemas.microsoft.com/office/word/2010/wordprocessingDrawing" xmlns:wp="http://schemas.openxmlformats.org/drawingml/2006/wordprocessingDrawing" xmlns:w10="urn:schemas-microsoft-com:office:word" xmlns:w="http://schemas.openxmlformats.org/wordprocessingml/2006/main" xmlns:w14="http://schemas.microsoft.com/office/word/2010/wordml" xmlns:w15="http://schemas.microsoft.com/office/word/2012/wordml" xmlns:wpg="http://schemas.microsoft.com/office/word/2010/wordprocessingGroup" xmlns:wpi="http://schemas.microsoft.com/office/word/2010/wordprocessingInk" xmlns:wne="http://schemas.microsoft.com/office/word/2006/wordml" xmlns:wps="http://schemas.microsoft.com/office/word/2010/wordprocessingShape" mc:Ignorable="w14 w15 wp14">
+<w15:commentsEx xmlns:wpc="http://schemas.microsoft.com/office/word/2010/wordprocessingCanvas" xmlns:cx="http://schemas.microsoft.com/office/drawing/2014/chartex" xmlns:cx1="http://schemas.microsoft.com/office/drawing/2015/9/8/chartex" xmlns:cx2="http://schemas.microsoft.com/office/drawing/2015/10/21/chartex" xmlns:cx3="http://schemas.microsoft.com/office/drawing/2016/5/9/chartex" xmlns:cx4="http://schemas.microsoft.com/office/drawing/2016/5/10/chartex" xmlns:cx5="http://schemas.microsoft.com/office/drawing/2016/5/11/chartex" xmlns:cx6="http://schemas.microsoft.com/office/drawing/2016/5/12/chartex" xmlns:cx7="http://schemas.microsoft.com/office/drawing/2016/5/13/chartex" xmlns:cx8="http://schemas.microsoft.com/office/drawing/2016/5/14/chartex" xmlns:mc="http://schemas.openxmlformats.org/markup-compatibility/2006" xmlns:aink="http://schemas.microsoft.com/office/drawing/2016/ink" xmlns:am3d="http://schemas.microsoft.com/office/drawing/2017/model3d" xmlns:o="urn:schemas-microsoft-com:office:office" xmlns:r="http://schemas.openxmlformats.org/officeDocument/2006/relationships" xmlns:m="http://schemas.openxmlformats.org/officeDocument/2006/math" xmlns:v="urn:schemas-microsoft-com:vml" xmlns:wp14="http://schemas.microsoft.com/office/word/2010/wordprocessingDrawing" xmlns:wp="http://schemas.openxmlformats.org/drawingml/2006/wordprocessingDrawing" xmlns:w10="urn:schemas-microsoft-com:office:word" xmlns:w="http://schemas.openxmlformats.org/wordprocessingml/2006/main" xmlns:w14="http://schemas.microsoft.com/office/word/2010/wordml" xmlns:w15="http://schemas.microsoft.com/office/word/2012/wordml" xmlns:w16cex="http://schemas.microsoft.com/office/word/2018/wordml/cex" xmlns:w16cid="http://schemas.microsoft.com/office/word/2016/wordml/cid" xmlns:w16="http://schemas.microsoft.com/office/word/2018/wordml" xmlns:w16se="http://schemas.microsoft.com/office/word/2015/wordml/symex" xmlns:wpg="http://schemas.microsoft.com/office/word/2010/wordprocessingGroup" xmlns:wpi="http://schemas.microsoft.com/office/word/2010/wordprocessingInk" xmlns:wne="http://schemas.microsoft.com/office/word/2006/wordml" xmlns:wps="http://schemas.microsoft.com/office/word/2010/wordprocessingShape" mc:Ignorable="w14 w15 w16se w16cid w16 w16cex wp14">
   <w15:commentEx w15:paraId="204101FA" w15:done="0"/>
   <w15:commentEx w15:paraId="78F5A0EB" w15:done="0"/>
+  <w15:commentEx w15:paraId="3578D402" w15:done="0"/>
   <w15:commentEx w15:paraId="022B540E" w15:done="0"/>
   <w15:commentEx w15:paraId="33881DBE" w15:done="0"/>
   <w15:commentEx w15:paraId="00436570" w15:done="0"/>
@@ -6102,10 +5500,8 @@
   <w15:commentEx w15:paraId="7677206A" w15:done="0"/>
   <w15:commentEx w15:paraId="53238AF4" w15:done="0"/>
   <w15:commentEx w15:paraId="159683A4" w15:done="0"/>
-  <w15:commentEx w15:paraId="4A44EB9E" w15:done="0"/>
   <w15:commentEx w15:paraId="510FD959" w15:done="0"/>
   <w15:commentEx w15:paraId="68121A13" w15:done="0"/>
-  <w15:commentEx w15:paraId="197F3694" w15:done="0"/>
   <w15:commentEx w15:paraId="405D7FEB" w15:done="0"/>
   <w15:commentEx w15:paraId="5E011E08" w15:done="0"/>
   <w15:commentEx w15:paraId="6BE9F391" w15:done="0"/>
@@ -6137,8 +5533,64 @@
 </w15:commentsEx>
 </file>
 
+<file path=word/commentsIds.xml><?xml version="1.0" encoding="utf-8"?>
+<w16cid:commentsIds xmlns:wpc="http://schemas.microsoft.com/office/word/2010/wordprocessingCanvas" xmlns:cx="http://schemas.microsoft.com/office/drawing/2014/chartex" xmlns:cx1="http://schemas.microsoft.com/office/drawing/2015/9/8/chartex" xmlns:cx2="http://schemas.microsoft.com/office/drawing/2015/10/21/chartex" xmlns:cx3="http://schemas.microsoft.com/office/drawing/2016/5/9/chartex" xmlns:cx4="http://schemas.microsoft.com/office/drawing/2016/5/10/chartex" xmlns:cx5="http://schemas.microsoft.com/office/drawing/2016/5/11/chartex" xmlns:cx6="http://schemas.microsoft.com/office/drawing/2016/5/12/chartex" xmlns:cx7="http://schemas.microsoft.com/office/drawing/2016/5/13/chartex" xmlns:cx8="http://schemas.microsoft.com/office/drawing/2016/5/14/chartex" xmlns:mc="http://schemas.openxmlformats.org/markup-compatibility/2006" xmlns:aink="http://schemas.microsoft.com/office/drawing/2016/ink" xmlns:am3d="http://schemas.microsoft.com/office/drawing/2017/model3d" xmlns:o="urn:schemas-microsoft-com:office:office" xmlns:r="http://schemas.openxmlformats.org/officeDocument/2006/relationships" xmlns:m="http://schemas.openxmlformats.org/officeDocument/2006/math" xmlns:v="urn:schemas-microsoft-com:vml" xmlns:wp14="http://schemas.microsoft.com/office/word/2010/wordprocessingDrawing" xmlns:wp="http://schemas.openxmlformats.org/drawingml/2006/wordprocessingDrawing" xmlns:w10="urn:schemas-microsoft-com:office:word" xmlns:w="http://schemas.openxmlformats.org/wordprocessingml/2006/main" xmlns:w14="http://schemas.microsoft.com/office/word/2010/wordml" xmlns:w15="http://schemas.microsoft.com/office/word/2012/wordml" xmlns:w16cex="http://schemas.microsoft.com/office/word/2018/wordml/cex" xmlns:w16cid="http://schemas.microsoft.com/office/word/2016/wordml/cid" xmlns:w16="http://schemas.microsoft.com/office/word/2018/wordml" xmlns:w16se="http://schemas.microsoft.com/office/word/2015/wordml/symex" xmlns:wpg="http://schemas.microsoft.com/office/word/2010/wordprocessingGroup" xmlns:wpi="http://schemas.microsoft.com/office/word/2010/wordprocessingInk" xmlns:wne="http://schemas.microsoft.com/office/word/2006/wordml" xmlns:wps="http://schemas.microsoft.com/office/word/2010/wordprocessingShape" mc:Ignorable="w14 w15 w16se w16cid w16 w16cex wp14">
+  <w16cid:commentId w16cid:paraId="204101FA" w16cid:durableId="2375597E"/>
+  <w16cid:commentId w16cid:paraId="78F5A0EB" w16cid:durableId="2375597F"/>
+  <w16cid:commentId w16cid:paraId="3578D402" w16cid:durableId="23755980"/>
+  <w16cid:commentId w16cid:paraId="022B540E" w16cid:durableId="23755981"/>
+  <w16cid:commentId w16cid:paraId="33881DBE" w16cid:durableId="23755982"/>
+  <w16cid:commentId w16cid:paraId="00436570" w16cid:durableId="23755983"/>
+  <w16cid:commentId w16cid:paraId="349726F2" w16cid:durableId="23755984"/>
+  <w16cid:commentId w16cid:paraId="25BDE0AB" w16cid:durableId="23755985"/>
+  <w16cid:commentId w16cid:paraId="0060BE51" w16cid:durableId="23755986"/>
+  <w16cid:commentId w16cid:paraId="1A71D3C3" w16cid:durableId="23755987"/>
+  <w16cid:commentId w16cid:paraId="1BD5AB5F" w16cid:durableId="23755988"/>
+  <w16cid:commentId w16cid:paraId="6F1C20F3" w16cid:durableId="23755989"/>
+  <w16cid:commentId w16cid:paraId="2528FA99" w16cid:durableId="2375598A"/>
+  <w16cid:commentId w16cid:paraId="30227DD9" w16cid:durableId="2375598B"/>
+  <w16cid:commentId w16cid:paraId="3642C580" w16cid:durableId="2375598C"/>
+  <w16cid:commentId w16cid:paraId="3A9F86E8" w16cid:durableId="2375598D"/>
+  <w16cid:commentId w16cid:paraId="15075018" w16cid:durableId="2375598E"/>
+  <w16cid:commentId w16cid:paraId="54986C14" w16cid:durableId="2375598F"/>
+  <w16cid:commentId w16cid:paraId="7677206A" w16cid:durableId="23755990"/>
+  <w16cid:commentId w16cid:paraId="53238AF4" w16cid:durableId="23755991"/>
+  <w16cid:commentId w16cid:paraId="159683A4" w16cid:durableId="23755992"/>
+  <w16cid:commentId w16cid:paraId="510FD959" w16cid:durableId="23755993"/>
+  <w16cid:commentId w16cid:paraId="68121A13" w16cid:durableId="23755994"/>
+  <w16cid:commentId w16cid:paraId="405D7FEB" w16cid:durableId="23755995"/>
+  <w16cid:commentId w16cid:paraId="5E011E08" w16cid:durableId="23755996"/>
+  <w16cid:commentId w16cid:paraId="6BE9F391" w16cid:durableId="23755997"/>
+  <w16cid:commentId w16cid:paraId="0931F9A4" w16cid:durableId="23755998"/>
+  <w16cid:commentId w16cid:paraId="5D42B4B6" w16cid:durableId="23755999"/>
+  <w16cid:commentId w16cid:paraId="631B836E" w16cid:durableId="2375599A"/>
+  <w16cid:commentId w16cid:paraId="318E0095" w16cid:durableId="2375599B"/>
+  <w16cid:commentId w16cid:paraId="2FB92401" w16cid:durableId="2375599C"/>
+  <w16cid:commentId w16cid:paraId="6CA705F7" w16cid:durableId="2375599D"/>
+  <w16cid:commentId w16cid:paraId="5E9CB922" w16cid:durableId="2375599E"/>
+  <w16cid:commentId w16cid:paraId="3D77367A" w16cid:durableId="2375599F"/>
+  <w16cid:commentId w16cid:paraId="2171BA18" w16cid:durableId="237559A0"/>
+  <w16cid:commentId w16cid:paraId="22FCE10B" w16cid:durableId="237559A1"/>
+  <w16cid:commentId w16cid:paraId="5A5230EC" w16cid:durableId="237559A2"/>
+  <w16cid:commentId w16cid:paraId="1E2BA3FB" w16cid:durableId="237559A3"/>
+  <w16cid:commentId w16cid:paraId="0B3E8A49" w16cid:durableId="237559A4"/>
+  <w16cid:commentId w16cid:paraId="794BCB89" w16cid:durableId="237559A5"/>
+  <w16cid:commentId w16cid:paraId="6BCC4FBC" w16cid:durableId="237559A6"/>
+  <w16cid:commentId w16cid:paraId="181BE100" w16cid:durableId="237559A7"/>
+  <w16cid:commentId w16cid:paraId="009380AA" w16cid:durableId="237559A8"/>
+  <w16cid:commentId w16cid:paraId="35BBAE0F" w16cid:durableId="237559A9"/>
+  <w16cid:commentId w16cid:paraId="7C11470B" w16cid:durableId="237559AA"/>
+  <w16cid:commentId w16cid:paraId="3DDF753F" w16cid:durableId="237559AB"/>
+  <w16cid:commentId w16cid:paraId="40A1BC4A" w16cid:durableId="237559AC"/>
+  <w16cid:commentId w16cid:paraId="17C14AE3" w16cid:durableId="237559AD"/>
+  <w16cid:commentId w16cid:paraId="6D629E6F" w16cid:durableId="237559AE"/>
+  <w16cid:commentId w16cid:paraId="7B64FC76" w16cid:durableId="237559AF"/>
+  <w16cid:commentId w16cid:paraId="6C3629AF" w16cid:durableId="237559B0"/>
+</w16cid:commentsIds>
+</file>
+
 <file path=word/people.xml><?xml version="1.0" encoding="utf-8"?>
-<w15:people xmlns:wpc="http://schemas.microsoft.com/office/word/2010/wordprocessingCanvas" xmlns:mc="http://schemas.openxmlformats.org/markup-compatibility/2006" xmlns:o="urn:schemas-microsoft-com:office:office" xmlns:r="http://schemas.openxmlformats.org/officeDocument/2006/relationships" xmlns:m="http://schemas.openxmlformats.org/officeDocument/2006/math" xmlns:v="urn:schemas-microsoft-com:vml" xmlns:wp14="http://schemas.microsoft.com/office/word/2010/wordprocessingDrawing" xmlns:wp="http://schemas.openxmlformats.org/drawingml/2006/wordprocessingDrawing" xmlns:w10="urn:schemas-microsoft-com:office:word" xmlns:w="http://schemas.openxmlformats.org/wordprocessingml/2006/main" xmlns:w14="http://schemas.microsoft.com/office/word/2010/wordml" xmlns:w15="http://schemas.microsoft.com/office/word/2012/wordml" xmlns:wpg="http://schemas.microsoft.com/office/word/2010/wordprocessingGroup" xmlns:wpi="http://schemas.microsoft.com/office/word/2010/wordprocessingInk" xmlns:wne="http://schemas.microsoft.com/office/word/2006/wordml" xmlns:wps="http://schemas.microsoft.com/office/word/2010/wordprocessingShape" mc:Ignorable="w14 w15 wp14">
+<w15:people xmlns:wpc="http://schemas.microsoft.com/office/word/2010/wordprocessingCanvas" xmlns:cx="http://schemas.microsoft.com/office/drawing/2014/chartex" xmlns:cx1="http://schemas.microsoft.com/office/drawing/2015/9/8/chartex" xmlns:cx2="http://schemas.microsoft.com/office/drawing/2015/10/21/chartex" xmlns:cx3="http://schemas.microsoft.com/office/drawing/2016/5/9/chartex" xmlns:cx4="http://schemas.microsoft.com/office/drawing/2016/5/10/chartex" xmlns:cx5="http://schemas.microsoft.com/office/drawing/2016/5/11/chartex" xmlns:cx6="http://schemas.microsoft.com/office/drawing/2016/5/12/chartex" xmlns:cx7="http://schemas.microsoft.com/office/drawing/2016/5/13/chartex" xmlns:cx8="http://schemas.microsoft.com/office/drawing/2016/5/14/chartex" xmlns:mc="http://schemas.openxmlformats.org/markup-compatibility/2006" xmlns:aink="http://schemas.microsoft.com/office/drawing/2016/ink" xmlns:am3d="http://schemas.microsoft.com/office/drawing/2017/model3d" xmlns:o="urn:schemas-microsoft-com:office:office" xmlns:r="http://schemas.openxmlformats.org/officeDocument/2006/relationships" xmlns:m="http://schemas.openxmlformats.org/officeDocument/2006/math" xmlns:v="urn:schemas-microsoft-com:vml" xmlns:wp14="http://schemas.microsoft.com/office/word/2010/wordprocessingDrawing" xmlns:wp="http://schemas.openxmlformats.org/drawingml/2006/wordprocessingDrawing" xmlns:w10="urn:schemas-microsoft-com:office:word" xmlns:w="http://schemas.openxmlformats.org/wordprocessingml/2006/main" xmlns:w14="http://schemas.microsoft.com/office/word/2010/wordml" xmlns:w15="http://schemas.microsoft.com/office/word/2012/wordml" xmlns:w16cex="http://schemas.microsoft.com/office/word/2018/wordml/cex" xmlns:w16cid="http://schemas.microsoft.com/office/word/2016/wordml/cid" xmlns:w16="http://schemas.microsoft.com/office/word/2018/wordml" xmlns:w16se="http://schemas.microsoft.com/office/word/2015/wordml/symex" xmlns:wpg="http://schemas.microsoft.com/office/word/2010/wordprocessingGroup" xmlns:wpi="http://schemas.microsoft.com/office/word/2010/wordprocessingInk" xmlns:wne="http://schemas.microsoft.com/office/word/2006/wordml" xmlns:wps="http://schemas.microsoft.com/office/word/2010/wordprocessingShape" mc:Ignorable="w14 w15 w16se w16cid w16 w16cex wp14">
   <w15:person w15:author="Christopher F. Laferl">
     <w15:presenceInfo w15:providerId="Windows Live" w15:userId="bf156334d2a93e2d"/>
   </w15:person>
@@ -6146,7 +5598,7 @@
 </file>
 
 <file path=word/styles.xml><?xml version="1.0" encoding="utf-8"?>
-<w:styles xmlns:mc="http://schemas.openxmlformats.org/markup-compatibility/2006" xmlns:r="http://schemas.openxmlformats.org/officeDocument/2006/relationships" xmlns:w="http://schemas.openxmlformats.org/wordprocessingml/2006/main" xmlns:w14="http://schemas.microsoft.com/office/word/2010/wordml" xmlns:w15="http://schemas.microsoft.com/office/word/2012/wordml" mc:Ignorable="w14 w15">
+<w:styles xmlns:mc="http://schemas.openxmlformats.org/markup-compatibility/2006" xmlns:r="http://schemas.openxmlformats.org/officeDocument/2006/relationships" xmlns:w="http://schemas.openxmlformats.org/wordprocessingml/2006/main" xmlns:w14="http://schemas.microsoft.com/office/word/2010/wordml" xmlns:w15="http://schemas.microsoft.com/office/word/2012/wordml" xmlns:w16cex="http://schemas.microsoft.com/office/word/2018/wordml/cex" xmlns:w16cid="http://schemas.microsoft.com/office/word/2016/wordml/cid" xmlns:w16="http://schemas.microsoft.com/office/word/2018/wordml" xmlns:w16se="http://schemas.microsoft.com/office/word/2015/wordml/symex" mc:Ignorable="w14 w15 w16se w16cid w16 w16cex">
   <w:docDefaults>
     <w:rPrDefault>
       <w:rPr>
@@ -6162,7 +5614,7 @@
       </w:pPr>
     </w:pPrDefault>
   </w:docDefaults>
-  <w:latentStyles w:defLockedState="0" w:defUIPriority="99" w:defSemiHidden="0" w:defUnhideWhenUsed="0" w:defQFormat="0" w:count="371">
+  <w:latentStyles w:defLockedState="0" w:defUIPriority="99" w:defSemiHidden="0" w:defUnhideWhenUsed="0" w:defQFormat="0" w:count="376">
     <w:lsdException w:name="Normal" w:uiPriority="0" w:qFormat="1"/>
     <w:lsdException w:name="heading 1" w:uiPriority="9" w:qFormat="1"/>
     <w:lsdException w:name="heading 2" w:semiHidden="1" w:uiPriority="9" w:unhideWhenUsed="1" w:qFormat="1"/>
@@ -6534,6 +5986,11 @@
     <w:lsdException w:name="List Table 5 Dark Accent 6" w:uiPriority="50"/>
     <w:lsdException w:name="List Table 6 Colorful Accent 6" w:uiPriority="51"/>
     <w:lsdException w:name="List Table 7 Colorful Accent 6" w:uiPriority="52"/>
+    <w:lsdException w:name="Mention" w:semiHidden="1" w:unhideWhenUsed="1"/>
+    <w:lsdException w:name="Smart Hyperlink" w:semiHidden="1" w:unhideWhenUsed="1"/>
+    <w:lsdException w:name="Hashtag" w:semiHidden="1" w:unhideWhenUsed="1"/>
+    <w:lsdException w:name="Unresolved Mention" w:semiHidden="1" w:unhideWhenUsed="1"/>
+    <w:lsdException w:name="Smart Link" w:semiHidden="1" w:unhideWhenUsed="1"/>
   </w:latentStyles>
   <w:style w:type="paragraph" w:default="1" w:styleId="Standard">
     <w:name w:val="Normal"/>
